--- a/iBlog/iBlog January 2024.docx
+++ b/iBlog/iBlog January 2024.docx
@@ -5329,6 +5329,110 @@
           <w:shd w:val="clear" w:color="auto" w:fill="FFFFFF"/>
         </w:rPr>
       </w:pPr>
+    </w:p>
+    <w:p>
+      <w:pPr>
+        <w:rPr>
+          <w:rFonts w:ascii="Arial" w:hAnsi="Arial" w:cs="Arial"/>
+          <w:color w:val="212529"/>
+          <w:shd w:val="clear" w:color="auto" w:fill="FFFFFF"/>
+        </w:rPr>
+      </w:pPr>
+      <w:r>
+        <w:rPr>
+          <w:rFonts w:ascii="Arial" w:hAnsi="Arial" w:cs="Arial"/>
+          <w:color w:val="212529"/>
+          <w:shd w:val="clear" w:color="auto" w:fill="FFFFFF"/>
+        </w:rPr>
+        <w:tab/>
+        <w:t xml:space="preserve">Tonight, I moved this, my collections of writing, into my git repository for </w:t>
+      </w:r>
+      <w:hyperlink r:id="rId11" w:history="1">
+        <w:r>
+          <w:rPr>
+            <w:rStyle w:val="Hyperlink"/>
+            <w:rFonts w:ascii="Arial" w:hAnsi="Arial" w:cs="Arial"/>
+            <w:shd w:val="clear" w:color="auto" w:fill="FFFFFF"/>
+          </w:rPr>
+          <w:t>https://ikeating.github.io</w:t>
+        </w:r>
+      </w:hyperlink>
+      <w:r>
+        <w:rPr>
+          <w:rFonts w:ascii="Arial" w:hAnsi="Arial" w:cs="Arial"/>
+          <w:color w:val="212529"/>
+          <w:shd w:val="clear" w:color="auto" w:fill="FFFFFF"/>
+        </w:rPr>
+        <w:t xml:space="preserve">.  I’m not quite sure what I’m doing with it yet.  While I was doing this, I updated my introductory page with new employment information.  I really don’t have any great ideas yet about how to share my writings to my page. </w:t>
+      </w:r>
+      <w:r>
+        <w:rPr>
+          <w:rFonts w:ascii="Arial" w:hAnsi="Arial" w:cs="Arial"/>
+          <w:color w:val="212529"/>
+          <w:shd w:val="clear" w:color="auto" w:fill="FFFFFF"/>
+        </w:rPr>
+        <w:t>It’s</w:t>
+      </w:r>
+      <w:r>
+        <w:rPr>
+          <w:rFonts w:ascii="Arial" w:hAnsi="Arial" w:cs="Arial"/>
+          <w:color w:val="212529"/>
+          <w:shd w:val="clear" w:color="auto" w:fill="FFFFFF"/>
+        </w:rPr>
+        <w:t xml:space="preserve"> created with HTML and I have been writing within a Word document so I’d have to figure that out.</w:t>
+      </w:r>
+    </w:p>
+    <w:p>
+      <w:pPr>
+        <w:rPr>
+          <w:rFonts w:ascii="Arial" w:hAnsi="Arial" w:cs="Arial"/>
+          <w:color w:val="212529"/>
+          <w:shd w:val="clear" w:color="auto" w:fill="FFFFFF"/>
+        </w:rPr>
+      </w:pPr>
+      <w:r>
+        <w:rPr>
+          <w:rFonts w:ascii="Arial" w:hAnsi="Arial" w:cs="Arial"/>
+          <w:color w:val="212529"/>
+          <w:shd w:val="clear" w:color="auto" w:fill="FFFFFF"/>
+        </w:rPr>
+        <w:tab/>
+        <w:t>I think for now all I would want is a simple list of months.  Each month would contain all of my writings for that month.  I suppose I could simply cut and paste all of a months’ worth of writing and put it into a linked HTML page.  Seems kind of crude though.  I’m cringing at what my brother would think of this idea</w:t>
+      </w:r>
+      <w:r>
+        <w:rPr>
+          <w:rFonts w:ascii="Arial" w:hAnsi="Arial" w:cs="Arial"/>
+          <w:color w:val="212529"/>
+          <w:shd w:val="clear" w:color="auto" w:fill="FFFFFF"/>
+        </w:rPr>
+        <w:sym w:font="Wingdings" w:char="F04A"/>
+      </w:r>
+    </w:p>
+    <w:p>
+      <w:pPr>
+        <w:rPr>
+          <w:rFonts w:ascii="Arial" w:hAnsi="Arial" w:cs="Arial"/>
+          <w:color w:val="212529"/>
+          <w:shd w:val="clear" w:color="auto" w:fill="FFFFFF"/>
+        </w:rPr>
+      </w:pPr>
+      <w:r>
+        <w:rPr>
+          <w:rFonts w:ascii="Arial" w:hAnsi="Arial" w:cs="Arial"/>
+          <w:color w:val="212529"/>
+          <w:shd w:val="clear" w:color="auto" w:fill="FFFFFF"/>
+        </w:rPr>
+        <w:tab/>
+        <w:t xml:space="preserve">I do like the idea of </w:t>
+      </w:r>
+      <w:r>
+        <w:rPr>
+          <w:rFonts w:ascii="Arial" w:hAnsi="Arial" w:cs="Arial"/>
+          <w:color w:val="212529"/>
+          <w:shd w:val="clear" w:color="auto" w:fill="FFFFFF"/>
+        </w:rPr>
+        <w:t>my writing getting backed up, and stored, within my GitHub account.  I’m sure a better idea will come along, so for now I’ll just focus on the writing.</w:t>
+      </w:r>
     </w:p>
     <w:sectPr>
       <w:pgSz w:w="12240" w:h="15840"/>

--- a/iBlog/iBlog January 2024.docx
+++ b/iBlog/iBlog January 2024.docx
@@ -5320,6 +5320,14 @@
         </w:rPr>
         <w:t>01/17/2024</w:t>
       </w:r>
+      <w:r>
+        <w:rPr>
+          <w:rFonts w:ascii="Arial" w:hAnsi="Arial" w:cs="Arial"/>
+          <w:color w:val="212529"/>
+          <w:shd w:val="clear" w:color="auto" w:fill="FFFFFF"/>
+        </w:rPr>
+        <w:t xml:space="preserve"> GitHub</w:t>
+      </w:r>
     </w:p>
     <w:p>
       <w:pPr>
@@ -5433,6 +5441,445 @@
         </w:rPr>
         <w:t>my writing getting backed up, and stored, within my GitHub account.  I’m sure a better idea will come along, so for now I’ll just focus on the writing.</w:t>
       </w:r>
+    </w:p>
+    <w:p>
+      <w:pPr>
+        <w:rPr>
+          <w:rFonts w:ascii="Arial" w:hAnsi="Arial" w:cs="Arial"/>
+          <w:color w:val="212529"/>
+          <w:shd w:val="clear" w:color="auto" w:fill="FFFFFF"/>
+        </w:rPr>
+      </w:pPr>
+    </w:p>
+    <w:p>
+      <w:pPr>
+        <w:rPr>
+          <w:rFonts w:ascii="Arial" w:hAnsi="Arial" w:cs="Arial"/>
+          <w:color w:val="212529"/>
+          <w:shd w:val="clear" w:color="auto" w:fill="FFFFFF"/>
+        </w:rPr>
+      </w:pPr>
+    </w:p>
+    <w:p>
+      <w:pPr>
+        <w:jc w:val="center"/>
+        <w:rPr>
+          <w:rFonts w:ascii="Arial" w:hAnsi="Arial" w:cs="Arial"/>
+          <w:color w:val="212529"/>
+          <w:shd w:val="clear" w:color="auto" w:fill="FFFFFF"/>
+        </w:rPr>
+      </w:pPr>
+      <w:r>
+        <w:rPr>
+          <w:rFonts w:ascii="Arial" w:hAnsi="Arial" w:cs="Arial"/>
+          <w:color w:val="212529"/>
+          <w:shd w:val="clear" w:color="auto" w:fill="FFFFFF"/>
+        </w:rPr>
+        <w:t>01/18/2024</w:t>
+      </w:r>
+      <w:r>
+        <w:rPr>
+          <w:rFonts w:ascii="Arial" w:hAnsi="Arial" w:cs="Arial"/>
+          <w:color w:val="212529"/>
+          <w:shd w:val="clear" w:color="auto" w:fill="FFFFFF"/>
+        </w:rPr>
+        <w:t xml:space="preserve"> Nothing</w:t>
+      </w:r>
+    </w:p>
+    <w:p>
+      <w:pPr>
+        <w:jc w:val="center"/>
+        <w:rPr>
+          <w:rFonts w:ascii="Arial" w:hAnsi="Arial" w:cs="Arial"/>
+          <w:color w:val="212529"/>
+          <w:shd w:val="clear" w:color="auto" w:fill="FFFFFF"/>
+        </w:rPr>
+      </w:pPr>
+    </w:p>
+    <w:p>
+      <w:pPr>
+        <w:rPr>
+          <w:rFonts w:ascii="Arial" w:hAnsi="Arial" w:cs="Arial"/>
+          <w:color w:val="212529"/>
+          <w:shd w:val="clear" w:color="auto" w:fill="FFFFFF"/>
+        </w:rPr>
+      </w:pPr>
+      <w:r>
+        <w:rPr>
+          <w:rFonts w:ascii="Arial" w:hAnsi="Arial" w:cs="Arial"/>
+          <w:color w:val="212529"/>
+          <w:shd w:val="clear" w:color="auto" w:fill="FFFFFF"/>
+        </w:rPr>
+        <w:tab/>
+        <w:t>I’m having quite the time thinking of something to write about.  My mind is not turning very fast today.  I’m not ready to do a journal entry and I don’t think I’m in the mood for any kind of product review.  How to do something maybe?  But do what… idk.  I want to know, when am I going to find my writing spirt</w:t>
+      </w:r>
+      <w:r>
+        <w:rPr>
+          <w:rFonts w:ascii="Arial" w:hAnsi="Arial" w:cs="Arial"/>
+          <w:color w:val="212529"/>
+          <w:shd w:val="clear" w:color="auto" w:fill="FFFFFF"/>
+        </w:rPr>
+        <w:t>?</w:t>
+      </w:r>
+      <w:r>
+        <w:rPr>
+          <w:rFonts w:ascii="Arial" w:hAnsi="Arial" w:cs="Arial"/>
+          <w:color w:val="212529"/>
+          <w:shd w:val="clear" w:color="auto" w:fill="FFFFFF"/>
+        </w:rPr>
+        <w:t xml:space="preserve">  What’s my go-to?  </w:t>
+      </w:r>
+      <w:r>
+        <w:rPr>
+          <w:rFonts w:ascii="Arial" w:hAnsi="Arial" w:cs="Arial"/>
+          <w:color w:val="212529"/>
+          <w:shd w:val="clear" w:color="auto" w:fill="FFFFFF"/>
+        </w:rPr>
+        <w:t>I have this same problem with other projects, hobbies, and life vectors.  No direction at times.  Compass just spins sometimes.  Weqfiupqwihfqbwfbiwbvbfpibqwpbiwfbpi!  I was talking with a fellow bus driver today by the name of Bill Chopp.  He asked me what was on my mind, I realized I had nothing on my mind.  On the bus too nowhere.</w:t>
+      </w:r>
+    </w:p>
+    <w:p>
+      <w:pPr>
+        <w:rPr>
+          <w:rFonts w:ascii="Arial" w:hAnsi="Arial" w:cs="Arial"/>
+          <w:color w:val="212529"/>
+          <w:shd w:val="clear" w:color="auto" w:fill="FFFFFF"/>
+        </w:rPr>
+      </w:pPr>
+      <w:r>
+        <w:rPr>
+          <w:rFonts w:ascii="Arial" w:hAnsi="Arial" w:cs="Arial"/>
+          <w:color w:val="212529"/>
+          <w:shd w:val="clear" w:color="auto" w:fill="FFFFFF"/>
+        </w:rPr>
+        <w:tab/>
+        <w:t>The only things I could think of to write about are the following;</w:t>
+      </w:r>
+    </w:p>
+    <w:p>
+      <w:pPr>
+        <w:rPr>
+          <w:rFonts w:ascii="Arial" w:hAnsi="Arial" w:cs="Arial"/>
+          <w:color w:val="212529"/>
+          <w:shd w:val="clear" w:color="auto" w:fill="FFFFFF"/>
+        </w:rPr>
+      </w:pPr>
+    </w:p>
+    <w:p>
+      <w:pPr>
+        <w:rPr>
+          <w:rFonts w:ascii="Arial" w:hAnsi="Arial" w:cs="Arial"/>
+          <w:color w:val="212529"/>
+          <w:shd w:val="clear" w:color="auto" w:fill="FFFFFF"/>
+        </w:rPr>
+      </w:pPr>
+    </w:p>
+    <w:p>
+      <w:pPr>
+        <w:jc w:val="center"/>
+        <w:rPr>
+          <w:rFonts w:ascii="Arial" w:hAnsi="Arial" w:cs="Arial"/>
+          <w:color w:val="212529"/>
+          <w:shd w:val="clear" w:color="auto" w:fill="FFFFFF"/>
+        </w:rPr>
+      </w:pPr>
+      <w:r>
+        <w:rPr>
+          <w:rFonts w:ascii="Arial" w:hAnsi="Arial" w:cs="Arial"/>
+          <w:color w:val="212529"/>
+          <w:shd w:val="clear" w:color="auto" w:fill="FFFFFF"/>
+        </w:rPr>
+        <w:t>01/19/2024</w:t>
+      </w:r>
+      <w:r>
+        <w:rPr>
+          <w:rFonts w:ascii="Arial" w:hAnsi="Arial" w:cs="Arial"/>
+          <w:color w:val="212529"/>
+          <w:shd w:val="clear" w:color="auto" w:fill="FFFFFF"/>
+        </w:rPr>
+        <w:t xml:space="preserve"> through 01/21/2024 No entries</w:t>
+      </w:r>
+    </w:p>
+    <w:p>
+      <w:pPr>
+        <w:jc w:val="center"/>
+        <w:rPr>
+          <w:rFonts w:ascii="Arial" w:hAnsi="Arial" w:cs="Arial"/>
+          <w:color w:val="212529"/>
+          <w:shd w:val="clear" w:color="auto" w:fill="FFFFFF"/>
+        </w:rPr>
+      </w:pPr>
+    </w:p>
+    <w:p>
+      <w:pPr>
+        <w:rPr>
+          <w:rFonts w:ascii="Arial" w:hAnsi="Arial" w:cs="Arial"/>
+          <w:color w:val="212529"/>
+          <w:shd w:val="clear" w:color="auto" w:fill="FFFFFF"/>
+        </w:rPr>
+      </w:pPr>
+    </w:p>
+    <w:p>
+      <w:pPr>
+        <w:jc w:val="center"/>
+        <w:rPr>
+          <w:rFonts w:ascii="Arial" w:hAnsi="Arial" w:cs="Arial"/>
+          <w:color w:val="212529"/>
+          <w:shd w:val="clear" w:color="auto" w:fill="FFFFFF"/>
+        </w:rPr>
+      </w:pPr>
+      <w:r>
+        <w:rPr>
+          <w:rFonts w:ascii="Arial" w:hAnsi="Arial" w:cs="Arial"/>
+          <w:color w:val="212529"/>
+          <w:shd w:val="clear" w:color="auto" w:fill="FFFFFF"/>
+        </w:rPr>
+        <w:t>01/22/2024 Another three-day weekend</w:t>
+      </w:r>
+    </w:p>
+    <w:p>
+      <w:pPr>
+        <w:jc w:val="center"/>
+        <w:rPr>
+          <w:rFonts w:ascii="Arial" w:hAnsi="Arial" w:cs="Arial"/>
+          <w:color w:val="212529"/>
+          <w:shd w:val="clear" w:color="auto" w:fill="FFFFFF"/>
+        </w:rPr>
+      </w:pPr>
+    </w:p>
+    <w:p>
+      <w:pPr>
+        <w:rPr>
+          <w:rFonts w:ascii="Arial" w:hAnsi="Arial" w:cs="Arial"/>
+          <w:color w:val="212529"/>
+          <w:shd w:val="clear" w:color="auto" w:fill="FFFFFF"/>
+        </w:rPr>
+      </w:pPr>
+      <w:r>
+        <w:rPr>
+          <w:rFonts w:ascii="Arial" w:hAnsi="Arial" w:cs="Arial"/>
+          <w:color w:val="212529"/>
+          <w:shd w:val="clear" w:color="auto" w:fill="FFFFFF"/>
+        </w:rPr>
+        <w:lastRenderedPageBreak/>
+        <w:tab/>
+        <w:t>I had another three-day weekend due to end of semester.</w:t>
+      </w:r>
+      <w:r>
+        <w:rPr>
+          <w:rFonts w:ascii="Arial" w:hAnsi="Arial" w:cs="Arial"/>
+          <w:color w:val="212529"/>
+          <w:shd w:val="clear" w:color="auto" w:fill="FFFFFF"/>
+        </w:rPr>
+        <w:t xml:space="preserve">  Saturday morning, I met my fellow dive team members at the barn to replace regulator hose O-rings.  After which, we then headed to the middle school pool for our gear checkout and I.A.D.R.S. watermanship swim test.  The first test is a 500-yard swim which is 10 laps (20 times back and forth.)  </w:t>
+      </w:r>
+      <w:r>
+        <w:rPr>
+          <w:rFonts w:ascii="Arial" w:hAnsi="Arial" w:cs="Arial"/>
+          <w:color w:val="212529"/>
+          <w:shd w:val="clear" w:color="auto" w:fill="FFFFFF"/>
+        </w:rPr>
+        <w:t xml:space="preserve">I completed the test but was not happy with my performance.  </w:t>
+      </w:r>
+      <w:r>
+        <w:rPr>
+          <w:rFonts w:ascii="Arial" w:hAnsi="Arial" w:cs="Arial"/>
+          <w:color w:val="212529"/>
+          <w:shd w:val="clear" w:color="auto" w:fill="FFFFFF"/>
+        </w:rPr>
+        <w:t xml:space="preserve">The second test </w:t>
+      </w:r>
+      <w:r>
+        <w:rPr>
+          <w:rFonts w:ascii="Arial" w:hAnsi="Arial" w:cs="Arial"/>
+          <w:color w:val="212529"/>
+          <w:shd w:val="clear" w:color="auto" w:fill="FFFFFF"/>
+        </w:rPr>
+        <w:t>involves</w:t>
+      </w:r>
+      <w:r>
+        <w:rPr>
+          <w:rFonts w:ascii="Arial" w:hAnsi="Arial" w:cs="Arial"/>
+          <w:color w:val="212529"/>
+          <w:shd w:val="clear" w:color="auto" w:fill="FFFFFF"/>
+        </w:rPr>
+        <w:t xml:space="preserve"> treading water for 15 minutes</w:t>
+      </w:r>
+      <w:r>
+        <w:rPr>
+          <w:rFonts w:ascii="Arial" w:hAnsi="Arial" w:cs="Arial"/>
+          <w:color w:val="212529"/>
+          <w:shd w:val="clear" w:color="auto" w:fill="FFFFFF"/>
+        </w:rPr>
+        <w:t xml:space="preserve">, your hands have to be out of the water the last two minutes of the test.  Treading water never has been an issue for me as I can pretty much float without moving.  The third test is the 800-yard (16 laps or 32 times back and forth) snorkel swim. Again, swimming with any speed is not my strong suite.  The fourth test is free diving to a depth of nine feet and retrieving an object.  I </w:t>
+      </w:r>
+      <w:r>
+        <w:rPr>
+          <w:rFonts w:ascii="Arial" w:hAnsi="Arial" w:cs="Arial"/>
+          <w:color w:val="212529"/>
+          <w:shd w:val="clear" w:color="auto" w:fill="FFFFFF"/>
+        </w:rPr>
+        <w:t xml:space="preserve">completed this test with no problem.  </w:t>
+      </w:r>
+      <w:r>
+        <w:rPr>
+          <w:rFonts w:ascii="Arial" w:hAnsi="Arial" w:cs="Arial"/>
+          <w:color w:val="212529"/>
+          <w:shd w:val="clear" w:color="auto" w:fill="FFFFFF"/>
+        </w:rPr>
+        <w:t>We didn’t do the 100-yard inert rescue tow.</w:t>
+      </w:r>
+    </w:p>
+    <w:p>
+      <w:pPr>
+        <w:rPr>
+          <w:rFonts w:ascii="Arial" w:hAnsi="Arial" w:cs="Arial"/>
+          <w:color w:val="212529"/>
+          <w:shd w:val="clear" w:color="auto" w:fill="FFFFFF"/>
+        </w:rPr>
+      </w:pPr>
+      <w:r>
+        <w:rPr>
+          <w:rFonts w:ascii="Arial" w:hAnsi="Arial" w:cs="Arial"/>
+          <w:color w:val="212529"/>
+          <w:shd w:val="clear" w:color="auto" w:fill="FFFFFF"/>
+        </w:rPr>
+        <w:tab/>
+        <w:t>Unfortunately, Andrew picked up RSV…? Maybe… and had to stay home from school on Friday, the last day of the semester.  He pretty much had to stay home the whole weekend.  He didn’t start feeling better until Monday when he was able to attend theater practice.</w:t>
+      </w:r>
+    </w:p>
+    <w:p>
+      <w:pPr>
+        <w:rPr>
+          <w:rFonts w:ascii="Arial" w:hAnsi="Arial" w:cs="Arial"/>
+          <w:color w:val="212529"/>
+          <w:shd w:val="clear" w:color="auto" w:fill="FFFFFF"/>
+        </w:rPr>
+      </w:pPr>
+      <w:r>
+        <w:rPr>
+          <w:rFonts w:ascii="Arial" w:hAnsi="Arial" w:cs="Arial"/>
+          <w:color w:val="212529"/>
+          <w:shd w:val="clear" w:color="auto" w:fill="FFFFFF"/>
+        </w:rPr>
+        <w:tab/>
+        <w:t>After the swim test on Saturday, Tiff and I, drove over to the Trout Lake Community Center for the annual SAR appreciation pot-luck.</w:t>
+      </w:r>
+      <w:r>
+        <w:rPr>
+          <w:rFonts w:ascii="Arial" w:hAnsi="Arial" w:cs="Arial"/>
+          <w:color w:val="212529"/>
+          <w:shd w:val="clear" w:color="auto" w:fill="FFFFFF"/>
+        </w:rPr>
+        <w:t xml:space="preserve">  It was fun to visit with people and the food was delicious.  After eating, we left and drove to the Bolder Taphouse to meet Kassi and Megan for cocktails and watch a bit of the Green Bay Packers vs. the San Francisco 49’s game.  We stayed until halftime and the we all went home.  Much to Megan’s displeasure, Green Bay eventually lost.</w:t>
+      </w:r>
+    </w:p>
+    <w:p>
+      <w:pPr>
+        <w:rPr>
+          <w:rFonts w:ascii="Arial" w:hAnsi="Arial" w:cs="Arial"/>
+          <w:color w:val="212529"/>
+          <w:shd w:val="clear" w:color="auto" w:fill="FFFFFF"/>
+        </w:rPr>
+      </w:pPr>
+      <w:r>
+        <w:rPr>
+          <w:rFonts w:ascii="Arial" w:hAnsi="Arial" w:cs="Arial"/>
+          <w:color w:val="212529"/>
+          <w:shd w:val="clear" w:color="auto" w:fill="FFFFFF"/>
+        </w:rPr>
+        <w:tab/>
+        <w:t xml:space="preserve">Sunday, I once again set up my ice fishing shack and gave it a try.  I didn’t have any luck but it was a good time.  Tiff and Andrew went over to Kim’s to use her sauna.  </w:t>
+      </w:r>
+      <w:r>
+        <w:rPr>
+          <w:rFonts w:ascii="Arial" w:hAnsi="Arial" w:cs="Arial"/>
+          <w:color w:val="212529"/>
+          <w:shd w:val="clear" w:color="auto" w:fill="FFFFFF"/>
+        </w:rPr>
+        <w:t>For supper we grilled chuck-eye steaks.</w:t>
+      </w:r>
+    </w:p>
+    <w:p>
+      <w:pPr>
+        <w:rPr>
+          <w:rFonts w:ascii="Arial" w:hAnsi="Arial" w:cs="Arial"/>
+          <w:color w:val="212529"/>
+          <w:shd w:val="clear" w:color="auto" w:fill="FFFFFF"/>
+        </w:rPr>
+      </w:pPr>
+      <w:r>
+        <w:rPr>
+          <w:rFonts w:ascii="Arial" w:hAnsi="Arial" w:cs="Arial"/>
+          <w:color w:val="212529"/>
+          <w:shd w:val="clear" w:color="auto" w:fill="FFFFFF"/>
+        </w:rPr>
+        <w:tab/>
+        <w:t>Monday, after dropping Andrew off at theater practice, I tried ice fishing again with no luck.  Someday I’m going to get a couple Walleyes</w:t>
+      </w:r>
+      <w:r>
+        <w:rPr>
+          <w:rFonts w:ascii="Arial" w:hAnsi="Arial" w:cs="Arial"/>
+          <w:color w:val="212529"/>
+          <w:shd w:val="clear" w:color="auto" w:fill="FFFFFF"/>
+        </w:rPr>
+        <w:sym w:font="Wingdings" w:char="F04A"/>
+      </w:r>
+    </w:p>
+    <w:p>
+      <w:pPr>
+        <w:rPr>
+          <w:rFonts w:ascii="Arial" w:hAnsi="Arial" w:cs="Arial"/>
+          <w:color w:val="212529"/>
+          <w:shd w:val="clear" w:color="auto" w:fill="FFFFFF"/>
+        </w:rPr>
+      </w:pPr>
+    </w:p>
+    <w:p>
+      <w:pPr>
+        <w:rPr>
+          <w:rFonts w:ascii="Arial" w:hAnsi="Arial" w:cs="Arial"/>
+          <w:color w:val="212529"/>
+          <w:shd w:val="clear" w:color="auto" w:fill="FFFFFF"/>
+        </w:rPr>
+      </w:pPr>
+    </w:p>
+    <w:p>
+      <w:pPr>
+        <w:jc w:val="center"/>
+        <w:rPr>
+          <w:rFonts w:ascii="Arial" w:hAnsi="Arial" w:cs="Arial"/>
+          <w:color w:val="212529"/>
+          <w:shd w:val="clear" w:color="auto" w:fill="FFFFFF"/>
+        </w:rPr>
+      </w:pPr>
+      <w:r>
+        <w:rPr>
+          <w:rFonts w:ascii="Arial" w:hAnsi="Arial" w:cs="Arial"/>
+          <w:color w:val="212529"/>
+          <w:shd w:val="clear" w:color="auto" w:fill="FFFFFF"/>
+        </w:rPr>
+        <w:t>01/23/2024</w:t>
+      </w:r>
+    </w:p>
+    <w:p>
+      <w:pPr>
+        <w:jc w:val="center"/>
+        <w:rPr>
+          <w:rFonts w:ascii="Arial" w:hAnsi="Arial" w:cs="Arial"/>
+          <w:color w:val="212529"/>
+          <w:shd w:val="clear" w:color="auto" w:fill="FFFFFF"/>
+        </w:rPr>
+      </w:pPr>
+    </w:p>
+    <w:p>
+      <w:pPr>
+        <w:rPr>
+          <w:rFonts w:ascii="Arial" w:hAnsi="Arial" w:cs="Arial"/>
+          <w:color w:val="212529"/>
+          <w:shd w:val="clear" w:color="auto" w:fill="FFFFFF"/>
+        </w:rPr>
+      </w:pPr>
     </w:p>
     <w:sectPr>
       <w:pgSz w:w="12240" w:h="15840"/>

--- a/iBlog/iBlog January 2024.docx
+++ b/iBlog/iBlog January 2024.docx
@@ -5861,6 +5861,915 @@
         </w:rPr>
         <w:t>01/23/2024</w:t>
       </w:r>
+      <w:r>
+        <w:rPr>
+          <w:rFonts w:ascii="Arial" w:hAnsi="Arial" w:cs="Arial"/>
+          <w:color w:val="212529"/>
+          <w:shd w:val="clear" w:color="auto" w:fill="FFFFFF"/>
+        </w:rPr>
+        <w:t xml:space="preserve"> </w:t>
+      </w:r>
+      <w:r>
+        <w:rPr>
+          <w:rFonts w:ascii="Arial" w:hAnsi="Arial" w:cs="Arial"/>
+          <w:color w:val="212529"/>
+          <w:shd w:val="clear" w:color="auto" w:fill="FFFFFF"/>
+        </w:rPr>
+        <w:t xml:space="preserve">&amp; 01/24/2024 </w:t>
+      </w:r>
+      <w:r>
+        <w:rPr>
+          <w:rFonts w:ascii="Arial" w:hAnsi="Arial" w:cs="Arial"/>
+          <w:color w:val="212529"/>
+          <w:shd w:val="clear" w:color="auto" w:fill="FFFFFF"/>
+        </w:rPr>
+        <w:t>Kremer</w:t>
+      </w:r>
+      <w:r>
+        <w:rPr>
+          <w:rFonts w:ascii="Arial" w:hAnsi="Arial" w:cs="Arial"/>
+          <w:color w:val="212529"/>
+          <w:shd w:val="clear" w:color="auto" w:fill="FFFFFF"/>
+        </w:rPr>
+        <w:t>’</w:t>
+      </w:r>
+      <w:r>
+        <w:rPr>
+          <w:rFonts w:ascii="Arial" w:hAnsi="Arial" w:cs="Arial"/>
+          <w:color w:val="212529"/>
+          <w:shd w:val="clear" w:color="auto" w:fill="FFFFFF"/>
+        </w:rPr>
+        <w:t>s</w:t>
+      </w:r>
+    </w:p>
+    <w:p>
+      <w:pPr>
+        <w:rPr>
+          <w:rFonts w:ascii="Arial" w:hAnsi="Arial" w:cs="Arial"/>
+          <w:color w:val="212529"/>
+          <w:shd w:val="clear" w:color="auto" w:fill="FFFFFF"/>
+        </w:rPr>
+      </w:pPr>
+    </w:p>
+    <w:p>
+      <w:pPr>
+        <w:ind w:firstLine="720"/>
+        <w:rPr>
+          <w:rFonts w:ascii="Arial" w:hAnsi="Arial" w:cs="Arial"/>
+          <w:color w:val="212529"/>
+          <w:shd w:val="clear" w:color="auto" w:fill="FFFFFF"/>
+        </w:rPr>
+      </w:pPr>
+      <w:r>
+        <w:rPr>
+          <w:rFonts w:ascii="Arial" w:hAnsi="Arial" w:cs="Arial"/>
+          <w:color w:val="212529"/>
+          <w:shd w:val="clear" w:color="auto" w:fill="FFFFFF"/>
+        </w:rPr>
+        <w:t xml:space="preserve">In June of 1991, at the age of sixteen, I walked into Kremer’s Ben Franklin Five-&amp;-Dime, 323 NW First Avenue, Grand Rapids, MN, to </w:t>
+      </w:r>
+      <w:r>
+        <w:rPr>
+          <w:rFonts w:ascii="Arial" w:hAnsi="Arial" w:cs="Arial"/>
+          <w:color w:val="212529"/>
+          <w:shd w:val="clear" w:color="auto" w:fill="FFFFFF"/>
+        </w:rPr>
+        <w:t xml:space="preserve">see if I could find a job.  Eventually, I was escorted to an upstairs </w:t>
+      </w:r>
+      <w:r>
+        <w:rPr>
+          <w:rFonts w:ascii="Arial" w:hAnsi="Arial" w:cs="Arial"/>
+          <w:color w:val="212529"/>
+          <w:shd w:val="clear" w:color="auto" w:fill="FFFFFF"/>
+        </w:rPr>
+        <w:t>conference room</w:t>
+      </w:r>
+      <w:r>
+        <w:rPr>
+          <w:rFonts w:ascii="Arial" w:hAnsi="Arial" w:cs="Arial"/>
+          <w:color w:val="212529"/>
+          <w:shd w:val="clear" w:color="auto" w:fill="FFFFFF"/>
+        </w:rPr>
+        <w:t xml:space="preserve"> to take a job placement test.  I remember the test had lots of math, I assumed for operating a cash register.  Fortunately, I failed the test miserably.  I never would have enjoyed working at a checkout.  </w:t>
+      </w:r>
+      <w:r>
+        <w:rPr>
+          <w:rFonts w:ascii="Arial" w:hAnsi="Arial" w:cs="Arial"/>
+          <w:color w:val="212529"/>
+          <w:shd w:val="clear" w:color="auto" w:fill="FFFFFF"/>
+        </w:rPr>
+        <w:t>If my memory serves me right, I met Mr. Kremer who actually looked like Ben Franklin</w:t>
+      </w:r>
+      <w:r>
+        <w:rPr>
+          <w:rFonts w:ascii="Arial" w:hAnsi="Arial" w:cs="Arial"/>
+          <w:color w:val="212529"/>
+          <w:shd w:val="clear" w:color="auto" w:fill="FFFFFF"/>
+        </w:rPr>
+        <w:sym w:font="Wingdings" w:char="F04A"/>
+      </w:r>
+      <w:r>
+        <w:rPr>
+          <w:rFonts w:ascii="Arial" w:hAnsi="Arial" w:cs="Arial"/>
+          <w:color w:val="212529"/>
+          <w:shd w:val="clear" w:color="auto" w:fill="FFFFFF"/>
+        </w:rPr>
+        <w:t xml:space="preserve">  </w:t>
+      </w:r>
+      <w:r>
+        <w:rPr>
+          <w:rFonts w:ascii="Arial" w:hAnsi="Arial" w:cs="Arial"/>
+          <w:color w:val="212529"/>
+          <w:shd w:val="clear" w:color="auto" w:fill="FFFFFF"/>
+        </w:rPr>
+        <w:t>Lucky for me, they had a freight/maintenance position open and they offered me the job!  So began my adventure working at Kremer’s</w:t>
+      </w:r>
+      <w:r>
+        <w:rPr>
+          <w:rFonts w:ascii="Arial" w:hAnsi="Arial" w:cs="Arial"/>
+          <w:color w:val="212529"/>
+          <w:shd w:val="clear" w:color="auto" w:fill="FFFFFF"/>
+        </w:rPr>
+        <w:t xml:space="preserve"> for $4.25 an hour</w:t>
+      </w:r>
+      <w:r>
+        <w:rPr>
+          <w:rFonts w:ascii="Arial" w:hAnsi="Arial" w:cs="Arial"/>
+          <w:color w:val="212529"/>
+          <w:shd w:val="clear" w:color="auto" w:fill="FFFFFF"/>
+        </w:rPr>
+        <w:sym w:font="Wingdings" w:char="F04A"/>
+      </w:r>
+    </w:p>
+    <w:p>
+      <w:pPr>
+        <w:ind w:firstLine="720"/>
+        <w:rPr>
+          <w:rFonts w:ascii="Arial" w:hAnsi="Arial" w:cs="Arial"/>
+          <w:color w:val="212529"/>
+          <w:shd w:val="clear" w:color="auto" w:fill="FFFFFF"/>
+        </w:rPr>
+      </w:pPr>
+      <w:r>
+        <w:rPr>
+          <w:rFonts w:ascii="Arial" w:hAnsi="Arial" w:cs="Arial"/>
+          <w:color w:val="212529"/>
+          <w:shd w:val="clear" w:color="auto" w:fill="FFFFFF"/>
+        </w:rPr>
+        <w:t>The department store had two floors and a basement.  The basement contained a hardware department, offices, food pantry for the upstairs luncheonette, freight receiving and freight storage areas, incinerator, boiler-room, public bathrooms, employee workshop, and other employee areas.  The main floor contained the majority of shopping space</w:t>
+      </w:r>
+      <w:r>
+        <w:rPr>
+          <w:rFonts w:ascii="Arial" w:hAnsi="Arial" w:cs="Arial"/>
+          <w:color w:val="212529"/>
+          <w:shd w:val="clear" w:color="auto" w:fill="FFFFFF"/>
+        </w:rPr>
+        <w:t>s</w:t>
+      </w:r>
+      <w:r>
+        <w:rPr>
+          <w:rFonts w:ascii="Arial" w:hAnsi="Arial" w:cs="Arial"/>
+          <w:color w:val="212529"/>
+          <w:shd w:val="clear" w:color="auto" w:fill="FFFFFF"/>
+        </w:rPr>
+        <w:t xml:space="preserve">, </w:t>
+      </w:r>
+      <w:r>
+        <w:rPr>
+          <w:rFonts w:ascii="Arial" w:hAnsi="Arial" w:cs="Arial"/>
+          <w:color w:val="212529"/>
+          <w:shd w:val="clear" w:color="auto" w:fill="FFFFFF"/>
+        </w:rPr>
+        <w:t xml:space="preserve">luncheonette, and three checkout stations.  The upstairs was the arts, crafts, and fabric department.  Also, upstairs was a conference room, storage, and HVAC equipment.  The building contained an elevator that serviced all three floors.  </w:t>
+      </w:r>
+      <w:r>
+        <w:rPr>
+          <w:rFonts w:ascii="Arial" w:hAnsi="Arial" w:cs="Arial"/>
+          <w:color w:val="212529"/>
+          <w:shd w:val="clear" w:color="auto" w:fill="FFFFFF"/>
+        </w:rPr>
+        <w:lastRenderedPageBreak/>
+        <w:t xml:space="preserve">There </w:t>
+      </w:r>
+      <w:r>
+        <w:rPr>
+          <w:rFonts w:ascii="Arial" w:hAnsi="Arial" w:cs="Arial"/>
+          <w:color w:val="212529"/>
+          <w:shd w:val="clear" w:color="auto" w:fill="FFFFFF"/>
+        </w:rPr>
+        <w:t>were</w:t>
+      </w:r>
+      <w:r>
+        <w:rPr>
+          <w:rFonts w:ascii="Arial" w:hAnsi="Arial" w:cs="Arial"/>
+          <w:color w:val="212529"/>
+          <w:shd w:val="clear" w:color="auto" w:fill="FFFFFF"/>
+        </w:rPr>
+        <w:t xml:space="preserve"> also large staircases that went down to the basement and up to the second floor.</w:t>
+      </w:r>
+    </w:p>
+    <w:p>
+      <w:pPr>
+        <w:ind w:firstLine="720"/>
+        <w:rPr>
+          <w:rFonts w:ascii="Arial" w:hAnsi="Arial" w:cs="Arial"/>
+          <w:color w:val="212529"/>
+          <w:shd w:val="clear" w:color="auto" w:fill="FFFFFF"/>
+        </w:rPr>
+      </w:pPr>
+      <w:r>
+        <w:rPr>
+          <w:rFonts w:ascii="Arial" w:hAnsi="Arial" w:cs="Arial"/>
+          <w:color w:val="212529"/>
+          <w:shd w:val="clear" w:color="auto" w:fill="FFFFFF"/>
+        </w:rPr>
+        <w:t xml:space="preserve">My primary duties involved sweeping, mopping, </w:t>
+      </w:r>
+      <w:r>
+        <w:rPr>
+          <w:rFonts w:ascii="Arial" w:hAnsi="Arial" w:cs="Arial"/>
+          <w:color w:val="212529"/>
+          <w:shd w:val="clear" w:color="auto" w:fill="FFFFFF"/>
+        </w:rPr>
+        <w:t xml:space="preserve">freight receiving, maintenance, </w:t>
+      </w:r>
+      <w:r>
+        <w:rPr>
+          <w:rFonts w:ascii="Arial" w:hAnsi="Arial" w:cs="Arial"/>
+          <w:color w:val="212529"/>
+          <w:shd w:val="clear" w:color="auto" w:fill="FFFFFF"/>
+        </w:rPr>
+        <w:t>and responding to dispatches via intercom</w:t>
+      </w:r>
+      <w:r>
+        <w:rPr>
+          <w:rFonts w:ascii="Arial" w:hAnsi="Arial" w:cs="Arial"/>
+          <w:color w:val="212529"/>
+          <w:shd w:val="clear" w:color="auto" w:fill="FFFFFF"/>
+        </w:rPr>
+        <w:t xml:space="preserve"> to various locations to assist customers and employees.  Changing ballasts in florescent light fixtures, cutting foam in hardware, stripping and waxing floors at night, replacing floor tiles from wear, cutting down boxes and burning them in the incinerator, assembling and disassembling shelving units, and sorting received freight in the freight room </w:t>
+      </w:r>
+      <w:r>
+        <w:rPr>
+          <w:rFonts w:ascii="Arial" w:hAnsi="Arial" w:cs="Arial"/>
+          <w:color w:val="212529"/>
+          <w:shd w:val="clear" w:color="auto" w:fill="FFFFFF"/>
+        </w:rPr>
+        <w:t>were all</w:t>
+      </w:r>
+      <w:r>
+        <w:rPr>
+          <w:rFonts w:ascii="Arial" w:hAnsi="Arial" w:cs="Arial"/>
+          <w:color w:val="212529"/>
+          <w:shd w:val="clear" w:color="auto" w:fill="FFFFFF"/>
+        </w:rPr>
+        <w:t xml:space="preserve"> tasks I remember frequently performing.</w:t>
+      </w:r>
+      <w:r>
+        <w:rPr>
+          <w:rFonts w:ascii="Arial" w:hAnsi="Arial" w:cs="Arial"/>
+          <w:color w:val="212529"/>
+          <w:shd w:val="clear" w:color="auto" w:fill="FFFFFF"/>
+        </w:rPr>
+        <w:t xml:space="preserve">  Some tasks supposedly required a license, I was asked for my electrician license while changing a ballast one day, I just laughed and thought it was a joke…</w:t>
+      </w:r>
+    </w:p>
+    <w:p>
+      <w:pPr>
+        <w:ind w:firstLine="720"/>
+        <w:rPr>
+          <w:rFonts w:ascii="Arial" w:hAnsi="Arial" w:cs="Arial"/>
+          <w:color w:val="212529"/>
+          <w:shd w:val="clear" w:color="auto" w:fill="FFFFFF"/>
+        </w:rPr>
+      </w:pPr>
+      <w:r>
+        <w:rPr>
+          <w:rFonts w:ascii="Arial" w:hAnsi="Arial" w:cs="Arial"/>
+          <w:color w:val="212529"/>
+          <w:shd w:val="clear" w:color="auto" w:fill="FFFFFF"/>
+        </w:rPr>
+        <w:t>Dean Frater was the store manager and Kevin Johnson was the assistant store manager.</w:t>
+      </w:r>
+      <w:r>
+        <w:rPr>
+          <w:rFonts w:ascii="Arial" w:hAnsi="Arial" w:cs="Arial"/>
+          <w:color w:val="212529"/>
+          <w:shd w:val="clear" w:color="auto" w:fill="FFFFFF"/>
+        </w:rPr>
+        <w:t xml:space="preserve">  The only other employee names that I remember are </w:t>
+      </w:r>
+      <w:r>
+        <w:rPr>
+          <w:rFonts w:ascii="Arial" w:hAnsi="Arial" w:cs="Arial"/>
+          <w:color w:val="212529"/>
+          <w:shd w:val="clear" w:color="auto" w:fill="FFFFFF"/>
+        </w:rPr>
+        <w:t>Arlene (</w:t>
+      </w:r>
+      <w:r>
+        <w:rPr>
+          <w:rFonts w:ascii="Arial" w:hAnsi="Arial" w:cs="Arial"/>
+          <w:color w:val="212529"/>
+          <w:shd w:val="clear" w:color="auto" w:fill="FFFFFF"/>
+        </w:rPr>
+        <w:t xml:space="preserve">she was in charge of the hardware department), Jerry &amp; Dan </w:t>
+      </w:r>
+      <w:r>
+        <w:rPr>
+          <w:rFonts w:ascii="Arial" w:hAnsi="Arial" w:cs="Arial"/>
+          <w:color w:val="212529"/>
+          <w:shd w:val="clear" w:color="auto" w:fill="FFFFFF"/>
+        </w:rPr>
+        <w:t>Mann (</w:t>
+      </w:r>
+      <w:r>
+        <w:rPr>
+          <w:rFonts w:ascii="Arial" w:hAnsi="Arial" w:cs="Arial"/>
+          <w:color w:val="212529"/>
+          <w:shd w:val="clear" w:color="auto" w:fill="FFFFFF"/>
+        </w:rPr>
+        <w:t>fellow freight/maintenance workers), and Casey &amp; Karla Salisbury who were friends that worked at the checkouts.</w:t>
+      </w:r>
+    </w:p>
+    <w:p>
+      <w:pPr>
+        <w:rPr>
+          <w:rFonts w:ascii="Arial" w:hAnsi="Arial" w:cs="Arial"/>
+          <w:color w:val="212529"/>
+          <w:shd w:val="clear" w:color="auto" w:fill="FFFFFF"/>
+        </w:rPr>
+      </w:pPr>
+      <w:r>
+        <w:rPr>
+          <w:rFonts w:ascii="Arial" w:hAnsi="Arial" w:cs="Arial"/>
+          <w:color w:val="212529"/>
+          <w:shd w:val="clear" w:color="auto" w:fill="FFFFFF"/>
+        </w:rPr>
+        <w:t>I really liked being a jack of all trades.  I never knew what awaited me when I showed up for work.  It was a big store and I liked being able to move around a lot.  My favorite responsibility was maintaining the elevator.  People seemed to get stuck in the elevator quite often and I would have to figure out what was wrong.  I also had to occasionally maintain the elevator by entering the shaft and grease the rails and make sure everything was in order.  I would always find money and other lost items that had been dropped within the elevator and then would fall to the bottom of the shaft.</w:t>
+      </w:r>
+      <w:r>
+        <w:rPr>
+          <w:rFonts w:ascii="Arial" w:hAnsi="Arial" w:cs="Arial"/>
+          <w:color w:val="212529"/>
+          <w:shd w:val="clear" w:color="auto" w:fill="FFFFFF"/>
+        </w:rPr>
+        <w:t xml:space="preserve">  Another fond memory is that of riding in </w:t>
+      </w:r>
+      <w:r>
+        <w:rPr>
+          <w:rFonts w:ascii="Arial" w:hAnsi="Arial" w:cs="Arial"/>
+          <w:color w:val="212529"/>
+          <w:shd w:val="clear" w:color="auto" w:fill="FFFFFF"/>
+        </w:rPr>
+        <w:t>Kevin’s old dodge truck</w:t>
+      </w:r>
+      <w:r>
+        <w:rPr>
+          <w:rFonts w:ascii="Arial" w:hAnsi="Arial" w:cs="Arial"/>
+          <w:color w:val="212529"/>
+          <w:shd w:val="clear" w:color="auto" w:fill="FFFFFF"/>
+        </w:rPr>
+        <w:t xml:space="preserve"> that had </w:t>
+      </w:r>
+      <w:r>
+        <w:rPr>
+          <w:rFonts w:ascii="Arial" w:hAnsi="Arial" w:cs="Arial"/>
+          <w:color w:val="212529"/>
+          <w:shd w:val="clear" w:color="auto" w:fill="FFFFFF"/>
+        </w:rPr>
+        <w:t>cement for running boards</w:t>
+      </w:r>
+      <w:r>
+        <w:rPr>
+          <w:rFonts w:ascii="Arial" w:hAnsi="Arial" w:cs="Arial"/>
+          <w:color w:val="212529"/>
+          <w:shd w:val="clear" w:color="auto" w:fill="FFFFFF"/>
+        </w:rPr>
+        <w:t>.  We would drive around and use it to occasionally</w:t>
+      </w:r>
+      <w:r>
+        <w:rPr>
+          <w:rFonts w:ascii="Arial" w:hAnsi="Arial" w:cs="Arial"/>
+          <w:color w:val="212529"/>
+          <w:shd w:val="clear" w:color="auto" w:fill="FFFFFF"/>
+        </w:rPr>
+        <w:t xml:space="preserve"> hauling shelving</w:t>
+      </w:r>
+      <w:r>
+        <w:rPr>
+          <w:rFonts w:ascii="Arial" w:hAnsi="Arial" w:cs="Arial"/>
+          <w:color w:val="212529"/>
+          <w:shd w:val="clear" w:color="auto" w:fill="FFFFFF"/>
+        </w:rPr>
+        <w:t xml:space="preserve"> from of-site storage locations.</w:t>
+      </w:r>
+    </w:p>
+    <w:p>
+      <w:pPr>
+        <w:ind w:firstLine="720"/>
+        <w:rPr>
+          <w:rFonts w:ascii="Arial" w:hAnsi="Arial" w:cs="Arial"/>
+          <w:color w:val="212529"/>
+          <w:shd w:val="clear" w:color="auto" w:fill="FFFFFF"/>
+        </w:rPr>
+      </w:pPr>
+      <w:r>
+        <w:rPr>
+          <w:rFonts w:ascii="Arial" w:hAnsi="Arial" w:cs="Arial"/>
+          <w:color w:val="212529"/>
+          <w:shd w:val="clear" w:color="auto" w:fill="FFFFFF"/>
+        </w:rPr>
+        <w:t xml:space="preserve">My shift was from the end of school, to closing.  Some days they would </w:t>
+      </w:r>
+      <w:r>
+        <w:rPr>
+          <w:rFonts w:ascii="Arial" w:hAnsi="Arial" w:cs="Arial"/>
+          <w:color w:val="212529"/>
+          <w:shd w:val="clear" w:color="auto" w:fill="FFFFFF"/>
+        </w:rPr>
+        <w:t>have me skip school in the morning to help with receiving freight.  They would contact school and give them some excuse as to why I wasn’t there…Seems like that was some type of child labor law violation</w:t>
+      </w:r>
+      <w:r>
+        <w:rPr>
+          <w:rFonts w:ascii="Arial" w:hAnsi="Arial" w:cs="Arial"/>
+          <w:color w:val="212529"/>
+          <w:shd w:val="clear" w:color="auto" w:fill="FFFFFF"/>
+        </w:rPr>
+        <w:sym w:font="Wingdings" w:char="F04A"/>
+      </w:r>
+      <w:r>
+        <w:rPr>
+          <w:rFonts w:ascii="Arial" w:hAnsi="Arial" w:cs="Arial"/>
+          <w:color w:val="212529"/>
+          <w:shd w:val="clear" w:color="auto" w:fill="FFFFFF"/>
+        </w:rPr>
+        <w:t xml:space="preserve">  </w:t>
+      </w:r>
+      <w:r>
+        <w:rPr>
+          <w:rFonts w:ascii="Arial" w:hAnsi="Arial" w:cs="Arial"/>
+          <w:color w:val="212529"/>
+          <w:shd w:val="clear" w:color="auto" w:fill="FFFFFF"/>
+        </w:rPr>
+        <w:t>The lunch counter was closed at night so when I took my break, I usually ate a bag of cheddar or pizza flavored Combos.  When the lunch counter was open, I loved to have Kremer’s famous sloppy joes! So delicious.</w:t>
+      </w:r>
+      <w:r>
+        <w:rPr>
+          <w:rFonts w:ascii="Arial" w:hAnsi="Arial" w:cs="Arial"/>
+          <w:color w:val="212529"/>
+          <w:shd w:val="clear" w:color="auto" w:fill="FFFFFF"/>
+        </w:rPr>
+        <w:t xml:space="preserve">  The sloppy joes were also the reason the lunch counter drains would constantly plug up.  I would have to go into the boiler room in the basement and pour copious amounts of ST Drain Opener into the pipes to clear them.</w:t>
+      </w:r>
+    </w:p>
+    <w:p>
+      <w:pPr>
+        <w:ind w:firstLine="720"/>
+        <w:rPr>
+          <w:rFonts w:ascii="Arial" w:hAnsi="Arial" w:cs="Arial"/>
+          <w:color w:val="212529"/>
+          <w:shd w:val="clear" w:color="auto" w:fill="FFFFFF"/>
+        </w:rPr>
+      </w:pPr>
+      <w:r>
+        <w:rPr>
+          <w:rFonts w:ascii="Arial" w:hAnsi="Arial" w:cs="Arial"/>
+          <w:color w:val="212529"/>
+          <w:shd w:val="clear" w:color="auto" w:fill="FFFFFF"/>
+        </w:rPr>
+        <w:t xml:space="preserve">Working at Kremer’s also had a fair share of sketchy jobs.  I often had to replace </w:t>
+      </w:r>
+      <w:r>
+        <w:rPr>
+          <w:rFonts w:ascii="Arial" w:hAnsi="Arial" w:cs="Arial"/>
+          <w:color w:val="212529"/>
+          <w:shd w:val="clear" w:color="auto" w:fill="FFFFFF"/>
+        </w:rPr>
+        <w:t>florescent</w:t>
+      </w:r>
+      <w:r>
+        <w:rPr>
+          <w:rFonts w:ascii="Arial" w:hAnsi="Arial" w:cs="Arial"/>
+          <w:color w:val="212529"/>
+          <w:shd w:val="clear" w:color="auto" w:fill="FFFFFF"/>
+        </w:rPr>
+        <w:t xml:space="preserve"> light tubes and instead of properly disposing </w:t>
+      </w:r>
+      <w:r>
+        <w:rPr>
+          <w:rFonts w:ascii="Arial" w:hAnsi="Arial" w:cs="Arial"/>
+          <w:color w:val="212529"/>
+          <w:shd w:val="clear" w:color="auto" w:fill="FFFFFF"/>
+        </w:rPr>
+        <w:t xml:space="preserve">them we burnt them in the incinerator.  We actually burnt most everything in the incinerator.  Speaking of that incinerator, occasionally I had to enter it and scrub the inside, don’t ask me why.  </w:t>
+      </w:r>
+      <w:r>
+        <w:rPr>
+          <w:rFonts w:ascii="Arial" w:hAnsi="Arial" w:cs="Arial"/>
+          <w:color w:val="212529"/>
+          <w:shd w:val="clear" w:color="auto" w:fill="FFFFFF"/>
+        </w:rPr>
+        <w:t>I also remember being tasked with chipping asbestos off of piping…</w:t>
+      </w:r>
+      <w:r>
+        <w:rPr>
+          <w:rFonts w:ascii="Arial" w:hAnsi="Arial" w:cs="Arial"/>
+          <w:color w:val="212529"/>
+          <w:shd w:val="clear" w:color="auto" w:fill="FFFFFF"/>
+        </w:rPr>
+        <w:t>yep, I did that</w:t>
+      </w:r>
+      <w:r>
+        <w:rPr>
+          <w:rFonts w:ascii="Arial" w:hAnsi="Arial" w:cs="Arial"/>
+          <w:color w:val="212529"/>
+          <w:shd w:val="clear" w:color="auto" w:fill="FFFFFF"/>
+        </w:rPr>
+        <w:t xml:space="preserve">.  </w:t>
+      </w:r>
+      <w:r>
+        <w:rPr>
+          <w:rFonts w:ascii="Arial" w:hAnsi="Arial" w:cs="Arial"/>
+          <w:color w:val="212529"/>
+          <w:shd w:val="clear" w:color="auto" w:fill="FFFFFF"/>
+        </w:rPr>
+        <w:t>Another notable incident involved me laying on my back in water underneath a set of air conditioning coils.  I was holding a treble lamp while I attempted to use a long-handled brush to scrub the inside of the coils.  I dropped the treble light in the water and the bulb broke.  I then was immediately electrocuted; I distinctly remember feeling the wave of electricity pass through me! I lived.</w:t>
+      </w:r>
+      <w:r>
+        <w:rPr>
+          <w:rFonts w:ascii="Arial" w:hAnsi="Arial" w:cs="Arial"/>
+          <w:color w:val="212529"/>
+          <w:shd w:val="clear" w:color="auto" w:fill="FFFFFF"/>
+        </w:rPr>
+        <w:t xml:space="preserve">  And as long as we’re talking about electrocution, we had an old metal jigsaw that I would use to cut pegboard for the shelving units.  Nobody liked to use the jigsaw because it had a short that would randomly jolt you with a good shock.</w:t>
+      </w:r>
+    </w:p>
+    <w:p>
+      <w:pPr>
+        <w:ind w:firstLine="720"/>
+        <w:rPr>
+          <w:rFonts w:ascii="Arial" w:hAnsi="Arial" w:cs="Arial"/>
+          <w:color w:val="212529"/>
+          <w:shd w:val="clear" w:color="auto" w:fill="FFFFFF"/>
+        </w:rPr>
+      </w:pPr>
+      <w:r>
+        <w:rPr>
+          <w:rFonts w:ascii="Arial" w:hAnsi="Arial" w:cs="Arial"/>
+          <w:color w:val="212529"/>
+          <w:shd w:val="clear" w:color="auto" w:fill="FFFFFF"/>
+        </w:rPr>
+        <w:lastRenderedPageBreak/>
+        <w:t>Yet another incident occurred while we were receiving freight in the basement.  A semi-truck would pull up alongside the building, as the freight would get unloaded from the truck, the freight was thrown down a chute that went down into the basement on a conveyer that contained metal rollers.  Sometimes there would be a lull and you would be standing there with nothing to do.  I decided it would be a good idea to run my gloved hand along the rollers.  Unfortunately for me</w:t>
+      </w:r>
+      <w:r>
+        <w:rPr>
+          <w:rFonts w:ascii="Arial" w:hAnsi="Arial" w:cs="Arial"/>
+          <w:color w:val="212529"/>
+          <w:shd w:val="clear" w:color="auto" w:fill="FFFFFF"/>
+        </w:rPr>
+        <w:t>,</w:t>
+      </w:r>
+      <w:r>
+        <w:rPr>
+          <w:rFonts w:ascii="Arial" w:hAnsi="Arial" w:cs="Arial"/>
+          <w:color w:val="212529"/>
+          <w:shd w:val="clear" w:color="auto" w:fill="FFFFFF"/>
+        </w:rPr>
+        <w:t xml:space="preserve"> I accidentally rolled my hand into one of the powered rollers which then immediately sucked my hand in-between two rollers.  Fortunately, somebody stopped the conveyor before I lost my hand.  They had to use a sludge hammer to knock out a roller to free my hand.</w:t>
+      </w:r>
+    </w:p>
+    <w:p>
+      <w:pPr>
+        <w:ind w:firstLine="720"/>
+        <w:rPr>
+          <w:rFonts w:ascii="Arial" w:hAnsi="Arial" w:cs="Arial"/>
+          <w:color w:val="212529"/>
+          <w:shd w:val="clear" w:color="auto" w:fill="FFFFFF"/>
+        </w:rPr>
+      </w:pPr>
+      <w:r>
+        <w:rPr>
+          <w:rFonts w:ascii="Arial" w:hAnsi="Arial" w:cs="Arial"/>
+          <w:color w:val="212529"/>
+          <w:shd w:val="clear" w:color="auto" w:fill="FFFFFF"/>
+        </w:rPr>
+        <w:t>Christmas time was a fun time to be at Kremer’s.  The store looked beautiful with all the decorations and light hung up inside and out.  Although it did terrify me to hang the garland around the outside of the building.  To do so</w:t>
+      </w:r>
+      <w:r>
+        <w:rPr>
+          <w:rFonts w:ascii="Arial" w:hAnsi="Arial" w:cs="Arial"/>
+          <w:color w:val="212529"/>
+          <w:shd w:val="clear" w:color="auto" w:fill="FFFFFF"/>
+        </w:rPr>
+        <w:t>,</w:t>
+      </w:r>
+      <w:r>
+        <w:rPr>
+          <w:rFonts w:ascii="Arial" w:hAnsi="Arial" w:cs="Arial"/>
+          <w:color w:val="212529"/>
+          <w:shd w:val="clear" w:color="auto" w:fill="FFFFFF"/>
+        </w:rPr>
+        <w:t xml:space="preserve"> required working with a ladder on Icey sidewalks and it had to reach all the way up to the top of the second-floor roof.</w:t>
+      </w:r>
+      <w:r>
+        <w:rPr>
+          <w:rFonts w:ascii="Arial" w:hAnsi="Arial" w:cs="Arial"/>
+          <w:color w:val="212529"/>
+          <w:shd w:val="clear" w:color="auto" w:fill="FFFFFF"/>
+        </w:rPr>
+        <w:t xml:space="preserve">  All the employees would draw names to exchange gifts with other fellow employees.  One year Casey gave me a little squirrel Christmas ornament that has been one of my favorites!</w:t>
+      </w:r>
+    </w:p>
+    <w:p>
+      <w:pPr>
+        <w:ind w:firstLine="720"/>
+        <w:rPr>
+          <w:rFonts w:ascii="Arial" w:hAnsi="Arial" w:cs="Arial"/>
+          <w:color w:val="212529"/>
+          <w:shd w:val="clear" w:color="auto" w:fill="FFFFFF"/>
+        </w:rPr>
+      </w:pPr>
+      <w:r>
+        <w:rPr>
+          <w:rFonts w:ascii="Arial" w:hAnsi="Arial" w:cs="Arial"/>
+          <w:color w:val="212529"/>
+          <w:shd w:val="clear" w:color="auto" w:fill="FFFFFF"/>
+        </w:rPr>
+        <w:t xml:space="preserve">Another busy time for all was during Tall Timber Days.  I would have to set up and run electrical to our food cart.  </w:t>
+      </w:r>
+      <w:r>
+        <w:rPr>
+          <w:rFonts w:ascii="Arial" w:hAnsi="Arial" w:cs="Arial"/>
+          <w:color w:val="212529"/>
+          <w:shd w:val="clear" w:color="auto" w:fill="FFFFFF"/>
+        </w:rPr>
+        <w:t>Kremer’s was located right in the middle of all of the festivities so it pretty much was a mad house.</w:t>
+      </w:r>
+    </w:p>
+    <w:p>
+      <w:pPr>
+        <w:ind w:firstLine="720"/>
+        <w:rPr>
+          <w:rFonts w:ascii="Arial" w:hAnsi="Arial" w:cs="Arial"/>
+          <w:color w:val="212529"/>
+          <w:shd w:val="clear" w:color="auto" w:fill="FFFFFF"/>
+        </w:rPr>
+      </w:pPr>
+      <w:r>
+        <w:rPr>
+          <w:rFonts w:ascii="Arial" w:hAnsi="Arial" w:cs="Arial"/>
+          <w:color w:val="212529"/>
+          <w:shd w:val="clear" w:color="auto" w:fill="FFFFFF"/>
+        </w:rPr>
+        <w:t xml:space="preserve">An interesting fact about the pantry cold storage for the luncheonette which was in the basement, it was used to store dead bodies.  </w:t>
+      </w:r>
+      <w:r>
+        <w:rPr>
+          <w:rFonts w:ascii="Arial" w:hAnsi="Arial" w:cs="Arial"/>
+          <w:color w:val="212529"/>
+          <w:shd w:val="clear" w:color="auto" w:fill="FFFFFF"/>
+        </w:rPr>
+        <w:t>The</w:t>
+      </w:r>
+      <w:r>
+        <w:rPr>
+          <w:rFonts w:ascii="Arial" w:hAnsi="Arial" w:cs="Arial"/>
+          <w:color w:val="212529"/>
+          <w:shd w:val="clear" w:color="auto" w:fill="FFFFFF"/>
+        </w:rPr>
+        <w:t>re was</w:t>
+      </w:r>
+      <w:r>
+        <w:rPr>
+          <w:rFonts w:ascii="Arial" w:hAnsi="Arial" w:cs="Arial"/>
+          <w:color w:val="212529"/>
+          <w:shd w:val="clear" w:color="auto" w:fill="FFFFFF"/>
+        </w:rPr>
+        <w:t xml:space="preserve"> paint around the bottom of the cellar </w:t>
+      </w:r>
+      <w:r>
+        <w:rPr>
+          <w:rFonts w:ascii="Arial" w:hAnsi="Arial" w:cs="Arial"/>
+          <w:color w:val="212529"/>
+          <w:shd w:val="clear" w:color="auto" w:fill="FFFFFF"/>
+        </w:rPr>
+        <w:t>that was supposedly there to hide blood stains.</w:t>
+      </w:r>
+      <w:r>
+        <w:rPr>
+          <w:rFonts w:ascii="Arial" w:hAnsi="Arial" w:cs="Arial"/>
+          <w:color w:val="212529"/>
+          <w:shd w:val="clear" w:color="auto" w:fill="FFFFFF"/>
+        </w:rPr>
+        <w:t xml:space="preserve"> </w:t>
+      </w:r>
+      <w:r>
+        <w:rPr>
+          <w:rFonts w:ascii="Arial" w:hAnsi="Arial" w:cs="Arial"/>
+          <w:color w:val="212529"/>
+          <w:shd w:val="clear" w:color="auto" w:fill="FFFFFF"/>
+        </w:rPr>
+        <w:t xml:space="preserve">At some point there used to be a morgue/funeral home in the basement.  During the winter when the ground was frozen, they would slide </w:t>
+      </w:r>
+      <w:r>
+        <w:rPr>
+          <w:rFonts w:ascii="Arial" w:hAnsi="Arial" w:cs="Arial"/>
+          <w:color w:val="212529"/>
+          <w:shd w:val="clear" w:color="auto" w:fill="FFFFFF"/>
+        </w:rPr>
+        <w:t>bodies down the freight chute</w:t>
+      </w:r>
+      <w:r>
+        <w:rPr>
+          <w:rFonts w:ascii="Arial" w:hAnsi="Arial" w:cs="Arial"/>
+          <w:color w:val="212529"/>
+          <w:shd w:val="clear" w:color="auto" w:fill="FFFFFF"/>
+        </w:rPr>
+        <w:t xml:space="preserve"> and store them in the pantry.</w:t>
+      </w:r>
+    </w:p>
+    <w:p>
+      <w:pPr>
+        <w:ind w:firstLine="720"/>
+        <w:rPr>
+          <w:rFonts w:ascii="Arial" w:hAnsi="Arial" w:cs="Arial"/>
+          <w:color w:val="212529"/>
+          <w:shd w:val="clear" w:color="auto" w:fill="FFFFFF"/>
+        </w:rPr>
+      </w:pPr>
+      <w:r>
+        <w:rPr>
+          <w:rFonts w:ascii="Arial" w:hAnsi="Arial" w:cs="Arial"/>
+          <w:color w:val="212529"/>
+          <w:shd w:val="clear" w:color="auto" w:fill="FFFFFF"/>
+        </w:rPr>
+        <w:t>In July of 1993, I resigned my position to attend the law enforcement program in Hibbing, MN.  Unfortunately, Kremer’s was also in the process of going out of business.  Walmart had moved into town and Kremer’s couldn’t compete.  One of the last memories I had was Kevin Johnson collecting a handful of cash and giving it to me as a thank you.  I don’t remember how much it was but I will never forget how much it meant to me.  The following is the entry I had on my resume regarding Kremer’s;</w:t>
+      </w:r>
+    </w:p>
+    <w:p>
+      <w:pPr>
+        <w:rPr>
+          <w:rFonts w:ascii="Arial" w:hAnsi="Arial" w:cs="Arial"/>
+          <w:color w:val="212529"/>
+          <w:shd w:val="clear" w:color="auto" w:fill="FFFFFF"/>
+        </w:rPr>
+      </w:pPr>
+    </w:p>
+    <w:p>
+      <w:pPr>
+        <w:rPr>
+          <w:rFonts w:ascii="Arial" w:hAnsi="Arial" w:cs="Arial"/>
+          <w:color w:val="212529"/>
+          <w:shd w:val="clear" w:color="auto" w:fill="FFFFFF"/>
+        </w:rPr>
+      </w:pPr>
+      <w:r>
+        <w:rPr>
+          <w:rFonts w:ascii="Arial" w:hAnsi="Arial" w:cs="Arial"/>
+          <w:color w:val="212529"/>
+          <w:shd w:val="clear" w:color="auto" w:fill="FFFFFF"/>
+        </w:rPr>
+        <w:t>Part-time Maintenance/Freight Employee-06/91 to 07/93</w:t>
+      </w:r>
+    </w:p>
+    <w:p>
+      <w:pPr>
+        <w:rPr>
+          <w:rFonts w:ascii="Arial" w:hAnsi="Arial" w:cs="Arial"/>
+          <w:color w:val="212529"/>
+          <w:shd w:val="clear" w:color="auto" w:fill="FFFFFF"/>
+        </w:rPr>
+      </w:pPr>
+      <w:r>
+        <w:rPr>
+          <w:rFonts w:ascii="Arial" w:hAnsi="Arial" w:cs="Arial"/>
+          <w:color w:val="212529"/>
+          <w:shd w:val="clear" w:color="auto" w:fill="FFFFFF"/>
+        </w:rPr>
+        <w:t>Supervisor: Dean Frater, Manager</w:t>
+      </w:r>
+    </w:p>
+    <w:p>
+      <w:pPr>
+        <w:rPr>
+          <w:rFonts w:ascii="Arial" w:hAnsi="Arial" w:cs="Arial"/>
+          <w:color w:val="212529"/>
+          <w:shd w:val="clear" w:color="auto" w:fill="FFFFFF"/>
+        </w:rPr>
+      </w:pPr>
+      <w:r>
+        <w:rPr>
+          <w:rFonts w:ascii="Arial" w:hAnsi="Arial" w:cs="Arial"/>
+          <w:color w:val="212529"/>
+          <w:shd w:val="clear" w:color="auto" w:fill="FFFFFF"/>
+        </w:rPr>
+        <w:t>Ben Franklin Kremer Company</w:t>
+      </w:r>
+    </w:p>
+    <w:p>
+      <w:pPr>
+        <w:rPr>
+          <w:rFonts w:ascii="Arial" w:hAnsi="Arial" w:cs="Arial"/>
+          <w:color w:val="212529"/>
+          <w:shd w:val="clear" w:color="auto" w:fill="FFFFFF"/>
+        </w:rPr>
+      </w:pPr>
+      <w:r>
+        <w:rPr>
+          <w:rFonts w:ascii="Arial" w:hAnsi="Arial" w:cs="Arial"/>
+          <w:color w:val="212529"/>
+          <w:shd w:val="clear" w:color="auto" w:fill="FFFFFF"/>
+        </w:rPr>
+        <w:t>323 NW 1st Avenue</w:t>
+      </w:r>
+    </w:p>
+    <w:p>
+      <w:pPr>
+        <w:rPr>
+          <w:rFonts w:ascii="Arial" w:hAnsi="Arial" w:cs="Arial"/>
+          <w:color w:val="212529"/>
+          <w:shd w:val="clear" w:color="auto" w:fill="FFFFFF"/>
+        </w:rPr>
+      </w:pPr>
+      <w:r>
+        <w:rPr>
+          <w:rFonts w:ascii="Arial" w:hAnsi="Arial" w:cs="Arial"/>
+          <w:color w:val="212529"/>
+          <w:shd w:val="clear" w:color="auto" w:fill="FFFFFF"/>
+        </w:rPr>
+        <w:t>1107 Pokegama Avenue South</w:t>
+      </w:r>
+    </w:p>
+    <w:p>
+      <w:pPr>
+        <w:rPr>
+          <w:rFonts w:ascii="Arial" w:hAnsi="Arial" w:cs="Arial"/>
+          <w:color w:val="212529"/>
+          <w:shd w:val="clear" w:color="auto" w:fill="FFFFFF"/>
+        </w:rPr>
+      </w:pPr>
+      <w:r>
+        <w:rPr>
+          <w:rFonts w:ascii="Arial" w:hAnsi="Arial" w:cs="Arial"/>
+          <w:color w:val="212529"/>
+          <w:shd w:val="clear" w:color="auto" w:fill="FFFFFF"/>
+        </w:rPr>
+        <w:t>Grand Rapids, MN 55744</w:t>
+      </w:r>
+    </w:p>
+    <w:p>
+      <w:pPr>
+        <w:rPr>
+          <w:rFonts w:ascii="Arial" w:hAnsi="Arial" w:cs="Arial"/>
+          <w:color w:val="212529"/>
+          <w:shd w:val="clear" w:color="auto" w:fill="FFFFFF"/>
+        </w:rPr>
+      </w:pPr>
+      <w:r>
+        <w:rPr>
+          <w:rFonts w:ascii="Arial" w:hAnsi="Arial" w:cs="Arial"/>
+          <w:color w:val="212529"/>
+          <w:shd w:val="clear" w:color="auto" w:fill="FFFFFF"/>
+        </w:rPr>
+        <w:t>Phone # 218-327-2387</w:t>
+      </w:r>
+    </w:p>
+    <w:p>
+      <w:pPr>
+        <w:rPr>
+          <w:rFonts w:ascii="Arial" w:hAnsi="Arial" w:cs="Arial"/>
+          <w:color w:val="212529"/>
+          <w:shd w:val="clear" w:color="auto" w:fill="FFFFFF"/>
+        </w:rPr>
+      </w:pPr>
+      <w:r>
+        <w:rPr>
+          <w:rFonts w:ascii="Arial" w:hAnsi="Arial" w:cs="Arial"/>
+          <w:color w:val="212529"/>
+          <w:shd w:val="clear" w:color="auto" w:fill="FFFFFF"/>
+        </w:rPr>
+        <w:t>Salary: $4.25 to $4.65 per hour or $340.00 per month (approximately)</w:t>
+      </w:r>
+    </w:p>
+    <w:p>
+      <w:pPr>
+        <w:rPr>
+          <w:rFonts w:ascii="Arial" w:hAnsi="Arial" w:cs="Arial"/>
+          <w:color w:val="212529"/>
+          <w:shd w:val="clear" w:color="auto" w:fill="FFFFFF"/>
+        </w:rPr>
+      </w:pPr>
+    </w:p>
+    <w:p>
+      <w:pPr>
+        <w:rPr>
+          <w:rFonts w:ascii="Arial" w:hAnsi="Arial" w:cs="Arial"/>
+          <w:color w:val="212529"/>
+          <w:shd w:val="clear" w:color="auto" w:fill="FFFFFF"/>
+        </w:rPr>
+      </w:pPr>
     </w:p>
     <w:p>
       <w:pPr>
@@ -5871,15 +6780,41 @@
           <w:shd w:val="clear" w:color="auto" w:fill="FFFFFF"/>
         </w:rPr>
       </w:pPr>
-    </w:p>
-    <w:p>
-      <w:pPr>
-        <w:rPr>
-          <w:rFonts w:ascii="Arial" w:hAnsi="Arial" w:cs="Arial"/>
-          <w:color w:val="212529"/>
-          <w:shd w:val="clear" w:color="auto" w:fill="FFFFFF"/>
-        </w:rPr>
-      </w:pPr>
+      <w:r>
+        <w:rPr>
+          <w:rFonts w:ascii="Arial" w:hAnsi="Arial" w:cs="Arial"/>
+          <w:color w:val="212529"/>
+          <w:shd w:val="clear" w:color="auto" w:fill="FFFFFF"/>
+        </w:rPr>
+        <w:t>01/25/2024</w:t>
+      </w:r>
+    </w:p>
+    <w:p>
+      <w:pPr>
+        <w:jc w:val="center"/>
+        <w:rPr>
+          <w:rFonts w:ascii="Arial" w:hAnsi="Arial" w:cs="Arial"/>
+          <w:color w:val="212529"/>
+          <w:shd w:val="clear" w:color="auto" w:fill="FFFFFF"/>
+        </w:rPr>
+      </w:pPr>
+    </w:p>
+    <w:p>
+      <w:pPr>
+        <w:rPr>
+          <w:rFonts w:ascii="Arial" w:hAnsi="Arial" w:cs="Arial"/>
+          <w:color w:val="212529"/>
+          <w:shd w:val="clear" w:color="auto" w:fill="FFFFFF"/>
+        </w:rPr>
+      </w:pPr>
+      <w:r>
+        <w:rPr>
+          <w:rFonts w:ascii="Arial" w:hAnsi="Arial" w:cs="Arial"/>
+          <w:color w:val="212529"/>
+          <w:shd w:val="clear" w:color="auto" w:fill="FFFFFF"/>
+        </w:rPr>
+        <w:tab/>
+      </w:r>
     </w:p>
     <w:sectPr>
       <w:pgSz w:w="12240" w:h="15840"/>

--- a/iBlog/iBlog January 2024.docx
+++ b/iBlog/iBlog January 2024.docx
@@ -6214,55 +6214,7 @@
           <w:color w:val="212529"/>
           <w:shd w:val="clear" w:color="auto" w:fill="FFFFFF"/>
         </w:rPr>
-        <w:t xml:space="preserve">  Another fond memory is that of riding in </w:t>
-      </w:r>
-      <w:r>
-        <w:rPr>
-          <w:rFonts w:ascii="Arial" w:hAnsi="Arial" w:cs="Arial"/>
-          <w:color w:val="212529"/>
-          <w:shd w:val="clear" w:color="auto" w:fill="FFFFFF"/>
-        </w:rPr>
-        <w:t>Kevin’s old dodge truck</w:t>
-      </w:r>
-      <w:r>
-        <w:rPr>
-          <w:rFonts w:ascii="Arial" w:hAnsi="Arial" w:cs="Arial"/>
-          <w:color w:val="212529"/>
-          <w:shd w:val="clear" w:color="auto" w:fill="FFFFFF"/>
-        </w:rPr>
-        <w:t xml:space="preserve"> that had </w:t>
-      </w:r>
-      <w:r>
-        <w:rPr>
-          <w:rFonts w:ascii="Arial" w:hAnsi="Arial" w:cs="Arial"/>
-          <w:color w:val="212529"/>
-          <w:shd w:val="clear" w:color="auto" w:fill="FFFFFF"/>
-        </w:rPr>
-        <w:t>cement for running boards</w:t>
-      </w:r>
-      <w:r>
-        <w:rPr>
-          <w:rFonts w:ascii="Arial" w:hAnsi="Arial" w:cs="Arial"/>
-          <w:color w:val="212529"/>
-          <w:shd w:val="clear" w:color="auto" w:fill="FFFFFF"/>
-        </w:rPr>
-        <w:t>.  We would drive around and use it to occasionally</w:t>
-      </w:r>
-      <w:r>
-        <w:rPr>
-          <w:rFonts w:ascii="Arial" w:hAnsi="Arial" w:cs="Arial"/>
-          <w:color w:val="212529"/>
-          <w:shd w:val="clear" w:color="auto" w:fill="FFFFFF"/>
-        </w:rPr>
-        <w:t xml:space="preserve"> hauling shelving</w:t>
-      </w:r>
-      <w:r>
-        <w:rPr>
-          <w:rFonts w:ascii="Arial" w:hAnsi="Arial" w:cs="Arial"/>
-          <w:color w:val="212529"/>
-          <w:shd w:val="clear" w:color="auto" w:fill="FFFFFF"/>
-        </w:rPr>
-        <w:t xml:space="preserve"> from of-site storage locations.</w:t>
+        <w:t xml:space="preserve">  Another fond memory is that of riding in Kevin’s old dodge truck that had cement for running boards.  We would drive around and use it to occasionally hauling shelving from of-site storage locations.</w:t>
       </w:r>
     </w:p>
     <w:p>
@@ -6362,15 +6314,7 @@
           <w:color w:val="212529"/>
           <w:shd w:val="clear" w:color="auto" w:fill="FFFFFF"/>
         </w:rPr>
-        <w:t xml:space="preserve">them we burnt them in the incinerator.  We actually burnt most everything in the incinerator.  Speaking of that incinerator, occasionally I had to enter it and scrub the inside, don’t ask me why.  </w:t>
-      </w:r>
-      <w:r>
-        <w:rPr>
-          <w:rFonts w:ascii="Arial" w:hAnsi="Arial" w:cs="Arial"/>
-          <w:color w:val="212529"/>
-          <w:shd w:val="clear" w:color="auto" w:fill="FFFFFF"/>
-        </w:rPr>
-        <w:t>I also remember being tasked with chipping asbestos off of piping…</w:t>
+        <w:t>them we burnt them in the incinerator.  We actually burnt most everything in the incinerator.  Speaking of that incinerator, occasionally I had to enter it and scrub the inside, don’t ask me why.  I also remember being tasked with chipping asbestos off of piping…</w:t>
       </w:r>
       <w:r>
         <w:rPr>
@@ -6386,15 +6330,7 @@
           <w:color w:val="212529"/>
           <w:shd w:val="clear" w:color="auto" w:fill="FFFFFF"/>
         </w:rPr>
-        <w:t xml:space="preserve">.  </w:t>
-      </w:r>
-      <w:r>
-        <w:rPr>
-          <w:rFonts w:ascii="Arial" w:hAnsi="Arial" w:cs="Arial"/>
-          <w:color w:val="212529"/>
-          <w:shd w:val="clear" w:color="auto" w:fill="FFFFFF"/>
-        </w:rPr>
-        <w:t>Another notable incident involved me laying on my back in water underneath a set of air conditioning coils.  I was holding a treble lamp while I attempted to use a long-handled brush to scrub the inside of the coils.  I dropped the treble light in the water and the bulb broke.  I then was immediately electrocuted; I distinctly remember feeling the wave of electricity pass through me! I lived.</w:t>
+        <w:t>.  Another notable incident involved me laying on my back in water underneath a set of air conditioning coils.  I was holding a treble lamp while I attempted to use a long-handled brush to scrub the inside of the coils.  I dropped the treble light in the water and the bulb broke.  I then was immediately electrocuted; I distinctly remember feeling the wave of electricity pass through me! I lived.</w:t>
       </w:r>
       <w:r>
         <w:rPr>
@@ -6788,6 +6724,50 @@
         </w:rPr>
         <w:t>01/25/2024</w:t>
       </w:r>
+      <w:r>
+        <w:rPr>
+          <w:rFonts w:ascii="Arial" w:hAnsi="Arial" w:cs="Arial"/>
+          <w:color w:val="212529"/>
+          <w:shd w:val="clear" w:color="auto" w:fill="FFFFFF"/>
+        </w:rPr>
+        <w:t xml:space="preserve"> through 01/27/2024 No entries</w:t>
+      </w:r>
+    </w:p>
+    <w:p>
+      <w:pPr>
+        <w:rPr>
+          <w:rFonts w:ascii="Arial" w:hAnsi="Arial" w:cs="Arial"/>
+          <w:color w:val="212529"/>
+          <w:shd w:val="clear" w:color="auto" w:fill="FFFFFF"/>
+        </w:rPr>
+      </w:pPr>
+    </w:p>
+    <w:p>
+      <w:pPr>
+        <w:rPr>
+          <w:rFonts w:ascii="Arial" w:hAnsi="Arial" w:cs="Arial"/>
+          <w:color w:val="212529"/>
+          <w:shd w:val="clear" w:color="auto" w:fill="FFFFFF"/>
+        </w:rPr>
+      </w:pPr>
+    </w:p>
+    <w:p>
+      <w:pPr>
+        <w:rPr>
+          <w:rFonts w:ascii="Arial" w:hAnsi="Arial" w:cs="Arial"/>
+          <w:color w:val="212529"/>
+          <w:shd w:val="clear" w:color="auto" w:fill="FFFFFF"/>
+        </w:rPr>
+      </w:pPr>
+    </w:p>
+    <w:p>
+      <w:pPr>
+        <w:rPr>
+          <w:rFonts w:ascii="Arial" w:hAnsi="Arial" w:cs="Arial"/>
+          <w:color w:val="212529"/>
+          <w:shd w:val="clear" w:color="auto" w:fill="FFFFFF"/>
+        </w:rPr>
+      </w:pPr>
     </w:p>
     <w:p>
       <w:pPr>
@@ -6798,23 +6778,1233 @@
           <w:shd w:val="clear" w:color="auto" w:fill="FFFFFF"/>
         </w:rPr>
       </w:pPr>
-    </w:p>
-    <w:p>
-      <w:pPr>
-        <w:rPr>
-          <w:rFonts w:ascii="Arial" w:hAnsi="Arial" w:cs="Arial"/>
-          <w:color w:val="212529"/>
-          <w:shd w:val="clear" w:color="auto" w:fill="FFFFFF"/>
-        </w:rPr>
-      </w:pPr>
-      <w:r>
-        <w:rPr>
-          <w:rFonts w:ascii="Arial" w:hAnsi="Arial" w:cs="Arial"/>
-          <w:color w:val="212529"/>
-          <w:shd w:val="clear" w:color="auto" w:fill="FFFFFF"/>
-        </w:rPr>
-        <w:tab/>
-      </w:r>
+      <w:r>
+        <w:rPr>
+          <w:rFonts w:ascii="Arial" w:hAnsi="Arial" w:cs="Arial"/>
+          <w:color w:val="212529"/>
+          <w:shd w:val="clear" w:color="auto" w:fill="FFFFFF"/>
+        </w:rPr>
+        <w:lastRenderedPageBreak/>
+        <w:t>01/28/2024</w:t>
+      </w:r>
+      <w:r>
+        <w:rPr>
+          <w:rFonts w:ascii="Arial" w:hAnsi="Arial" w:cs="Arial"/>
+          <w:color w:val="212529"/>
+          <w:shd w:val="clear" w:color="auto" w:fill="FFFFFF"/>
+        </w:rPr>
+        <w:t xml:space="preserve"> Notes on the past few days</w:t>
+      </w:r>
+    </w:p>
+    <w:p>
+      <w:pPr>
+        <w:jc w:val="center"/>
+        <w:rPr>
+          <w:rFonts w:ascii="Arial" w:hAnsi="Arial" w:cs="Arial"/>
+          <w:color w:val="212529"/>
+          <w:shd w:val="clear" w:color="auto" w:fill="FFFFFF"/>
+        </w:rPr>
+      </w:pPr>
+    </w:p>
+    <w:p>
+      <w:pPr>
+        <w:rPr>
+          <w:rFonts w:ascii="Arial" w:hAnsi="Arial" w:cs="Arial"/>
+          <w:color w:val="212529"/>
+          <w:shd w:val="clear" w:color="auto" w:fill="FFFFFF"/>
+        </w:rPr>
+      </w:pPr>
+      <w:r>
+        <w:rPr>
+          <w:rFonts w:ascii="Arial" w:hAnsi="Arial" w:cs="Arial"/>
+          <w:color w:val="212529"/>
+          <w:shd w:val="clear" w:color="auto" w:fill="FFFFFF"/>
+        </w:rPr>
+        <w:tab/>
+        <w:t xml:space="preserve">On Thursday Andrew found out he got the part of brother Asher (eighth son) in Joseph and the </w:t>
+      </w:r>
+      <w:r>
+        <w:rPr>
+          <w:rFonts w:ascii="Arial" w:hAnsi="Arial" w:cs="Arial"/>
+          <w:color w:val="212529"/>
+          <w:shd w:val="clear" w:color="auto" w:fill="FFFFFF"/>
+        </w:rPr>
+        <w:t>A</w:t>
+      </w:r>
+      <w:r>
+        <w:rPr>
+          <w:rFonts w:ascii="Arial" w:hAnsi="Arial" w:cs="Arial"/>
+          <w:color w:val="212529"/>
+          <w:shd w:val="clear" w:color="auto" w:fill="FFFFFF"/>
+        </w:rPr>
+        <w:t xml:space="preserve">mazing </w:t>
+      </w:r>
+      <w:r>
+        <w:rPr>
+          <w:rFonts w:ascii="Arial" w:hAnsi="Arial" w:cs="Arial"/>
+          <w:color w:val="212529"/>
+          <w:shd w:val="clear" w:color="auto" w:fill="FFFFFF"/>
+        </w:rPr>
+        <w:t>Technicolor Dream Coat!  This, along with playing Grimsby in Little Mermaid, is going to keep him supper busy.</w:t>
+      </w:r>
+    </w:p>
+    <w:p>
+      <w:pPr>
+        <w:rPr>
+          <w:rFonts w:ascii="Arial" w:hAnsi="Arial" w:cs="Arial"/>
+          <w:color w:val="212529"/>
+          <w:shd w:val="clear" w:color="auto" w:fill="FFFFFF"/>
+        </w:rPr>
+      </w:pPr>
+      <w:r>
+        <w:rPr>
+          <w:rFonts w:ascii="Arial" w:hAnsi="Arial" w:cs="Arial"/>
+          <w:color w:val="212529"/>
+          <w:shd w:val="clear" w:color="auto" w:fill="FFFFFF"/>
+        </w:rPr>
+        <w:tab/>
+        <w:t xml:space="preserve">After work on </w:t>
+      </w:r>
+      <w:r>
+        <w:rPr>
+          <w:rFonts w:ascii="Arial" w:hAnsi="Arial" w:cs="Arial"/>
+          <w:color w:val="212529"/>
+          <w:shd w:val="clear" w:color="auto" w:fill="FFFFFF"/>
+        </w:rPr>
+        <w:t>Friday,</w:t>
+      </w:r>
+      <w:r>
+        <w:rPr>
+          <w:rFonts w:ascii="Arial" w:hAnsi="Arial" w:cs="Arial"/>
+          <w:color w:val="212529"/>
+          <w:shd w:val="clear" w:color="auto" w:fill="FFFFFF"/>
+        </w:rPr>
+        <w:t xml:space="preserve"> we made chuck eye steaks.  On Saturday I tried ice fishing again with no luck.  For supper we had shrimp linguine </w:t>
+      </w:r>
+      <w:r>
+        <w:rPr>
+          <w:rFonts w:ascii="Arial" w:hAnsi="Arial" w:cs="Arial"/>
+          <w:color w:val="212529"/>
+          <w:shd w:val="clear" w:color="auto" w:fill="FFFFFF"/>
+        </w:rPr>
+        <w:t>and salad.  And on Sunday, I once again tried ice fishing, nothing.  The weather was above average all weekend, in the high thirties.  It didn’t feel as warm though due to higher humidity.</w:t>
+      </w:r>
+    </w:p>
+    <w:p>
+      <w:pPr>
+        <w:rPr>
+          <w:rFonts w:ascii="Arial" w:hAnsi="Arial" w:cs="Arial"/>
+          <w:color w:val="212529"/>
+          <w:shd w:val="clear" w:color="auto" w:fill="FFFFFF"/>
+        </w:rPr>
+      </w:pPr>
+      <w:r>
+        <w:rPr>
+          <w:rFonts w:ascii="Arial" w:hAnsi="Arial" w:cs="Arial"/>
+          <w:color w:val="212529"/>
+          <w:shd w:val="clear" w:color="auto" w:fill="FFFFFF"/>
+        </w:rPr>
+        <w:tab/>
+        <w:t xml:space="preserve">I’ve been thinking about getting back into mathematics.  Specifically, re-learning intermediate algebra and going forward from there.  I’m not sure how I can do this.  I looked at a free Coursera course.  It’s ok but not like looking yourself into an actual college class.  I’ll have to keep thinking about how would I be the most </w:t>
+      </w:r>
+      <w:r>
+        <w:rPr>
+          <w:rFonts w:ascii="Arial" w:hAnsi="Arial" w:cs="Arial"/>
+          <w:color w:val="212529"/>
+          <w:shd w:val="clear" w:color="auto" w:fill="FFFFFF"/>
+        </w:rPr>
+        <w:t>successful.</w:t>
+      </w:r>
+    </w:p>
+    <w:p>
+      <w:pPr>
+        <w:rPr>
+          <w:rFonts w:ascii="Arial" w:hAnsi="Arial" w:cs="Arial"/>
+          <w:color w:val="212529"/>
+          <w:shd w:val="clear" w:color="auto" w:fill="FFFFFF"/>
+        </w:rPr>
+      </w:pPr>
+    </w:p>
+    <w:p>
+      <w:pPr>
+        <w:rPr>
+          <w:rFonts w:ascii="Arial" w:hAnsi="Arial" w:cs="Arial"/>
+          <w:color w:val="212529"/>
+          <w:shd w:val="clear" w:color="auto" w:fill="FFFFFF"/>
+        </w:rPr>
+      </w:pPr>
+    </w:p>
+    <w:p>
+      <w:pPr>
+        <w:jc w:val="center"/>
+        <w:rPr>
+          <w:rFonts w:ascii="Arial" w:hAnsi="Arial" w:cs="Arial"/>
+          <w:color w:val="212529"/>
+          <w:shd w:val="clear" w:color="auto" w:fill="FFFFFF"/>
+        </w:rPr>
+      </w:pPr>
+      <w:r>
+        <w:rPr>
+          <w:rFonts w:ascii="Arial" w:hAnsi="Arial" w:cs="Arial"/>
+          <w:color w:val="212529"/>
+          <w:shd w:val="clear" w:color="auto" w:fill="FFFFFF"/>
+        </w:rPr>
+        <w:t xml:space="preserve">01/29/2024 </w:t>
+      </w:r>
+      <w:r>
+        <w:rPr>
+          <w:rFonts w:ascii="Arial" w:hAnsi="Arial" w:cs="Arial"/>
+          <w:color w:val="212529"/>
+          <w:shd w:val="clear" w:color="auto" w:fill="FFFFFF"/>
+        </w:rPr>
+        <w:t xml:space="preserve">&amp; 01/30/2024 </w:t>
+      </w:r>
+      <w:r>
+        <w:rPr>
+          <w:rFonts w:ascii="Arial" w:hAnsi="Arial" w:cs="Arial"/>
+          <w:color w:val="212529"/>
+          <w:shd w:val="clear" w:color="auto" w:fill="FFFFFF"/>
+        </w:rPr>
+        <w:t>Math</w:t>
+      </w:r>
+      <w:r>
+        <w:rPr>
+          <w:rFonts w:ascii="Arial" w:hAnsi="Arial" w:cs="Arial"/>
+          <w:color w:val="212529"/>
+          <w:shd w:val="clear" w:color="auto" w:fill="FFFFFF"/>
+        </w:rPr>
+        <w:t xml:space="preserve"> </w:t>
+      </w:r>
+      <w:r>
+        <w:rPr>
+          <w:rFonts w:ascii="Arial" w:hAnsi="Arial" w:cs="Arial"/>
+          <w:color w:val="212529"/>
+          <w:shd w:val="clear" w:color="auto" w:fill="FFFFFF"/>
+        </w:rPr>
+        <w:t>(</w:t>
+      </w:r>
+      <w:r>
+        <w:rPr>
+          <w:rFonts w:ascii="Arial" w:hAnsi="Arial" w:cs="Arial"/>
+          <w:color w:val="212529"/>
+          <w:shd w:val="clear" w:color="auto" w:fill="FFFFFF"/>
+        </w:rPr>
+        <w:t>control + (+/=)</w:t>
+      </w:r>
+      <w:r>
+        <w:rPr>
+          <w:rFonts w:ascii="Arial" w:hAnsi="Arial" w:cs="Arial"/>
+          <w:color w:val="212529"/>
+          <w:shd w:val="clear" w:color="auto" w:fill="FFFFFF"/>
+        </w:rPr>
+        <w:t xml:space="preserve"> for Word equation editor)</w:t>
+      </w:r>
+    </w:p>
+    <w:p>
+      <w:pPr>
+        <w:rPr>
+          <w:rFonts w:ascii="Arial" w:hAnsi="Arial" w:cs="Arial"/>
+          <w:color w:val="212529"/>
+          <w:shd w:val="clear" w:color="auto" w:fill="FFFFFF"/>
+        </w:rPr>
+      </w:pPr>
+    </w:p>
+    <w:p>
+      <w:pPr>
+        <w:rPr>
+          <w:rFonts w:ascii="Arial" w:hAnsi="Arial" w:cs="Arial"/>
+          <w:color w:val="212529"/>
+          <w:shd w:val="clear" w:color="auto" w:fill="FFFFFF"/>
+        </w:rPr>
+      </w:pPr>
+      <w:r>
+        <w:rPr>
+          <w:rFonts w:ascii="Arial" w:hAnsi="Arial" w:cs="Arial"/>
+          <w:color w:val="212529"/>
+          <w:shd w:val="clear" w:color="auto" w:fill="FFFFFF"/>
+        </w:rPr>
+        <w:t>Quadratic Formula</w:t>
+      </w:r>
+      <w:r>
+        <w:rPr>
+          <w:rFonts w:ascii="Arial" w:hAnsi="Arial" w:cs="Arial"/>
+          <w:color w:val="212529"/>
+          <w:shd w:val="clear" w:color="auto" w:fill="FFFFFF"/>
+        </w:rPr>
+        <w:tab/>
+      </w:r>
+      <w:r>
+        <w:rPr>
+          <w:rFonts w:ascii="Arial" w:hAnsi="Arial" w:cs="Arial"/>
+          <w:color w:val="212529"/>
+          <w:shd w:val="clear" w:color="auto" w:fill="FFFFFF"/>
+        </w:rPr>
+        <w:tab/>
+      </w:r>
+      <w:r>
+        <w:rPr>
+          <w:rFonts w:ascii="Arial" w:hAnsi="Arial" w:cs="Arial"/>
+          <w:color w:val="212529"/>
+          <w:shd w:val="clear" w:color="auto" w:fill="FFFFFF"/>
+        </w:rPr>
+        <w:tab/>
+      </w:r>
+      <w:r>
+        <w:rPr>
+          <w:rFonts w:ascii="Arial" w:hAnsi="Arial" w:cs="Arial"/>
+          <w:color w:val="212529"/>
+          <w:shd w:val="clear" w:color="auto" w:fill="FFFFFF"/>
+        </w:rPr>
+        <w:tab/>
+      </w:r>
+      <w:r>
+        <w:rPr>
+          <w:rFonts w:ascii="Arial" w:hAnsi="Arial" w:cs="Arial"/>
+          <w:color w:val="212529"/>
+          <w:shd w:val="clear" w:color="auto" w:fill="FFFFFF"/>
+        </w:rPr>
+        <w:tab/>
+      </w:r>
+      <m:oMath>
+        <m:r>
+          <w:rPr>
+            <w:rFonts w:ascii="Cambria Math" w:hAnsi="Cambria Math" w:cs="Cambria Math"/>
+            <w:color w:val="212529"/>
+            <w:shd w:val="clear" w:color="auto" w:fill="FFFFFF"/>
+          </w:rPr>
+          <m:t>x</m:t>
+        </m:r>
+        <m:r>
+          <m:rPr>
+            <m:sty m:val="p"/>
+          </m:rPr>
+          <w:rPr>
+            <w:rFonts w:ascii="Cambria Math" w:hAnsi="Cambria Math" w:cs="Cambria Math"/>
+            <w:color w:val="212529"/>
+            <w:shd w:val="clear" w:color="auto" w:fill="FFFFFF"/>
+          </w:rPr>
+          <m:t>=</m:t>
+        </m:r>
+        <m:f>
+          <m:fPr>
+            <m:ctrlPr>
+              <w:rPr>
+                <w:rFonts w:ascii="Cambria Math" w:hAnsi="Cambria Math" w:cs="Arial"/>
+                <w:color w:val="212529"/>
+                <w:shd w:val="clear" w:color="auto" w:fill="FFFFFF"/>
+              </w:rPr>
+            </m:ctrlPr>
+          </m:fPr>
+          <m:num>
+            <m:r>
+              <m:rPr>
+                <m:sty m:val="p"/>
+              </m:rPr>
+              <w:rPr>
+                <w:rFonts w:ascii="Cambria Math" w:hAnsi="Cambria Math" w:cs="Cambria Math"/>
+                <w:color w:val="212529"/>
+                <w:shd w:val="clear" w:color="auto" w:fill="FFFFFF"/>
+              </w:rPr>
+              <m:t>-</m:t>
+            </m:r>
+            <m:r>
+              <w:rPr>
+                <w:rFonts w:ascii="Cambria Math" w:hAnsi="Cambria Math" w:cs="Cambria Math"/>
+                <w:color w:val="212529"/>
+                <w:shd w:val="clear" w:color="auto" w:fill="FFFFFF"/>
+              </w:rPr>
+              <m:t>b</m:t>
+            </m:r>
+            <m:r>
+              <m:rPr>
+                <m:sty m:val="p"/>
+              </m:rPr>
+              <w:rPr>
+                <w:rFonts w:ascii="Cambria Math" w:hAnsi="Cambria Math" w:cs="Cambria Math"/>
+                <w:color w:val="212529"/>
+                <w:shd w:val="clear" w:color="auto" w:fill="FFFFFF"/>
+              </w:rPr>
+              <m:t>±</m:t>
+            </m:r>
+            <m:rad>
+              <m:radPr>
+                <m:degHide m:val="1"/>
+                <m:ctrlPr>
+                  <w:rPr>
+                    <w:rFonts w:ascii="Cambria Math" w:hAnsi="Cambria Math" w:cs="Arial"/>
+                    <w:color w:val="212529"/>
+                    <w:shd w:val="clear" w:color="auto" w:fill="FFFFFF"/>
+                  </w:rPr>
+                </m:ctrlPr>
+              </m:radPr>
+              <m:deg/>
+              <m:e>
+                <m:sSup>
+                  <m:sSupPr>
+                    <m:ctrlPr>
+                      <w:rPr>
+                        <w:rFonts w:ascii="Cambria Math" w:hAnsi="Cambria Math" w:cs="Arial"/>
+                        <w:color w:val="212529"/>
+                        <w:shd w:val="clear" w:color="auto" w:fill="FFFFFF"/>
+                      </w:rPr>
+                    </m:ctrlPr>
+                  </m:sSupPr>
+                  <m:e>
+                    <m:r>
+                      <w:rPr>
+                        <w:rFonts w:ascii="Cambria Math" w:hAnsi="Cambria Math" w:cs="Cambria Math"/>
+                        <w:color w:val="212529"/>
+                        <w:shd w:val="clear" w:color="auto" w:fill="FFFFFF"/>
+                      </w:rPr>
+                      <m:t>b</m:t>
+                    </m:r>
+                  </m:e>
+                  <m:sup>
+                    <m:r>
+                      <m:rPr>
+                        <m:sty m:val="p"/>
+                      </m:rPr>
+                      <w:rPr>
+                        <w:rFonts w:ascii="Cambria Math" w:hAnsi="Cambria Math" w:cs="Cambria Math"/>
+                        <w:color w:val="212529"/>
+                        <w:shd w:val="clear" w:color="auto" w:fill="FFFFFF"/>
+                      </w:rPr>
+                      <m:t>2</m:t>
+                    </m:r>
+                  </m:sup>
+                </m:sSup>
+                <m:r>
+                  <m:rPr>
+                    <m:sty m:val="p"/>
+                  </m:rPr>
+                  <w:rPr>
+                    <w:rFonts w:ascii="Cambria Math" w:hAnsi="Cambria Math" w:cs="Cambria Math"/>
+                    <w:color w:val="212529"/>
+                    <w:shd w:val="clear" w:color="auto" w:fill="FFFFFF"/>
+                  </w:rPr>
+                  <m:t>-4</m:t>
+                </m:r>
+                <m:r>
+                  <w:rPr>
+                    <w:rFonts w:ascii="Cambria Math" w:hAnsi="Cambria Math" w:cs="Cambria Math"/>
+                    <w:color w:val="212529"/>
+                    <w:shd w:val="clear" w:color="auto" w:fill="FFFFFF"/>
+                  </w:rPr>
+                  <m:t>ac</m:t>
+                </m:r>
+              </m:e>
+            </m:rad>
+          </m:num>
+          <m:den>
+            <m:r>
+              <m:rPr>
+                <m:sty m:val="p"/>
+              </m:rPr>
+              <w:rPr>
+                <w:rFonts w:ascii="Cambria Math" w:hAnsi="Cambria Math" w:cs="Cambria Math"/>
+                <w:color w:val="212529"/>
+                <w:shd w:val="clear" w:color="auto" w:fill="FFFFFF"/>
+              </w:rPr>
+              <m:t>2</m:t>
+            </m:r>
+            <m:r>
+              <w:rPr>
+                <w:rFonts w:ascii="Cambria Math" w:hAnsi="Cambria Math" w:cs="Cambria Math"/>
+                <w:color w:val="212529"/>
+                <w:shd w:val="clear" w:color="auto" w:fill="FFFFFF"/>
+              </w:rPr>
+              <m:t>a</m:t>
+            </m:r>
+          </m:den>
+        </m:f>
+      </m:oMath>
+    </w:p>
+    <w:p>
+      <w:pPr>
+        <w:rPr>
+          <w:rFonts w:ascii="Arial" w:hAnsi="Arial" w:cs="Arial"/>
+          <w:color w:val="212529"/>
+          <w:shd w:val="clear" w:color="auto" w:fill="FFFFFF"/>
+        </w:rPr>
+      </w:pPr>
+    </w:p>
+    <w:p>
+      <w:pPr>
+        <w:rPr>
+          <w:rFonts w:ascii="Arial" w:eastAsiaTheme="minorEastAsia" w:hAnsi="Arial" w:cs="Arial"/>
+          <w:color w:val="212529"/>
+          <w:shd w:val="clear" w:color="auto" w:fill="FFFFFF"/>
+        </w:rPr>
+      </w:pPr>
+      <w:r>
+        <w:rPr>
+          <w:rFonts w:ascii="Arial" w:eastAsiaTheme="minorEastAsia" w:hAnsi="Arial" w:cs="Arial"/>
+          <w:color w:val="212529"/>
+          <w:shd w:val="clear" w:color="auto" w:fill="FFFFFF"/>
+        </w:rPr>
+        <w:t>Definition</w:t>
+      </w:r>
+      <w:r>
+        <w:rPr>
+          <w:rFonts w:ascii="Arial" w:eastAsiaTheme="minorEastAsia" w:hAnsi="Arial" w:cs="Arial"/>
+          <w:color w:val="212529"/>
+          <w:shd w:val="clear" w:color="auto" w:fill="FFFFFF"/>
+        </w:rPr>
+        <w:t xml:space="preserve"> of the Derivative</w:t>
+      </w:r>
+      <w:r>
+        <w:rPr>
+          <w:rFonts w:ascii="Arial" w:eastAsiaTheme="minorEastAsia" w:hAnsi="Arial" w:cs="Arial"/>
+          <w:color w:val="212529"/>
+          <w:shd w:val="clear" w:color="auto" w:fill="FFFFFF"/>
+        </w:rPr>
+        <w:tab/>
+      </w:r>
+      <w:r>
+        <w:rPr>
+          <w:rFonts w:ascii="Arial" w:eastAsiaTheme="minorEastAsia" w:hAnsi="Arial" w:cs="Arial"/>
+          <w:color w:val="212529"/>
+          <w:shd w:val="clear" w:color="auto" w:fill="FFFFFF"/>
+        </w:rPr>
+        <w:tab/>
+      </w:r>
+      <w:r>
+        <w:rPr>
+          <w:rFonts w:ascii="Arial" w:eastAsiaTheme="minorEastAsia" w:hAnsi="Arial" w:cs="Arial"/>
+          <w:color w:val="212529"/>
+          <w:shd w:val="clear" w:color="auto" w:fill="FFFFFF"/>
+        </w:rPr>
+        <w:tab/>
+      </w:r>
+      <w:r>
+        <w:rPr>
+          <w:rFonts w:ascii="Arial" w:eastAsiaTheme="minorEastAsia" w:hAnsi="Arial" w:cs="Arial"/>
+          <w:color w:val="212529"/>
+          <w:shd w:val="clear" w:color="auto" w:fill="FFFFFF"/>
+        </w:rPr>
+        <w:tab/>
+      </w:r>
+      <m:oMath>
+        <m:sSup>
+          <m:sSupPr>
+            <m:ctrlPr>
+              <w:rPr>
+                <w:rFonts w:ascii="Cambria Math" w:hAnsi="Cambria Math" w:cs="Arial"/>
+                <w:i/>
+                <w:color w:val="212529"/>
+                <w:shd w:val="clear" w:color="auto" w:fill="FFFFFF"/>
+              </w:rPr>
+            </m:ctrlPr>
+          </m:sSupPr>
+          <m:e>
+            <m:r>
+              <w:rPr>
+                <w:rFonts w:ascii="Cambria Math" w:hAnsi="Cambria Math" w:cs="Arial"/>
+                <w:color w:val="212529"/>
+                <w:shd w:val="clear" w:color="auto" w:fill="FFFFFF"/>
+              </w:rPr>
+              <m:t>f</m:t>
+            </m:r>
+          </m:e>
+          <m:sup>
+            <m:r>
+              <w:rPr>
+                <w:rFonts w:ascii="Cambria Math" w:hAnsi="Cambria Math" w:cs="Arial"/>
+                <w:color w:val="212529"/>
+                <w:shd w:val="clear" w:color="auto" w:fill="FFFFFF"/>
+              </w:rPr>
+              <m:t>'</m:t>
+            </m:r>
+            <m:d>
+              <m:dPr>
+                <m:ctrlPr>
+                  <w:rPr>
+                    <w:rFonts w:ascii="Cambria Math" w:hAnsi="Cambria Math" w:cs="Arial"/>
+                    <w:i/>
+                    <w:color w:val="212529"/>
+                    <w:shd w:val="clear" w:color="auto" w:fill="FFFFFF"/>
+                  </w:rPr>
+                </m:ctrlPr>
+              </m:dPr>
+              <m:e>
+                <m:r>
+                  <w:rPr>
+                    <w:rFonts w:ascii="Cambria Math" w:hAnsi="Cambria Math" w:cs="Arial"/>
+                    <w:color w:val="212529"/>
+                    <w:shd w:val="clear" w:color="auto" w:fill="FFFFFF"/>
+                  </w:rPr>
+                  <m:t>x</m:t>
+                </m:r>
+              </m:e>
+            </m:d>
+          </m:sup>
+        </m:sSup>
+        <m:r>
+          <w:rPr>
+            <w:rFonts w:ascii="Cambria Math" w:hAnsi="Cambria Math" w:cs="Arial"/>
+            <w:color w:val="212529"/>
+            <w:shd w:val="clear" w:color="auto" w:fill="FFFFFF"/>
+          </w:rPr>
+          <m:t xml:space="preserve">= </m:t>
+        </m:r>
+        <m:func>
+          <m:funcPr>
+            <m:ctrlPr>
+              <w:rPr>
+                <w:rFonts w:ascii="Cambria Math" w:hAnsi="Cambria Math" w:cs="Arial"/>
+                <w:i/>
+                <w:color w:val="212529"/>
+                <w:shd w:val="clear" w:color="auto" w:fill="FFFFFF"/>
+              </w:rPr>
+            </m:ctrlPr>
+          </m:funcPr>
+          <m:fName>
+            <m:limLow>
+              <m:limLowPr>
+                <m:ctrlPr>
+                  <w:rPr>
+                    <w:rFonts w:ascii="Cambria Math" w:hAnsi="Cambria Math" w:cs="Arial"/>
+                    <w:i/>
+                    <w:color w:val="212529"/>
+                    <w:shd w:val="clear" w:color="auto" w:fill="FFFFFF"/>
+                  </w:rPr>
+                </m:ctrlPr>
+              </m:limLowPr>
+              <m:e>
+                <m:r>
+                  <m:rPr>
+                    <m:sty m:val="p"/>
+                  </m:rPr>
+                  <w:rPr>
+                    <w:rFonts w:ascii="Cambria Math" w:hAnsi="Cambria Math" w:cs="Arial"/>
+                    <w:color w:val="212529"/>
+                    <w:shd w:val="clear" w:color="auto" w:fill="FFFFFF"/>
+                  </w:rPr>
+                  <m:t>lim</m:t>
+                </m:r>
+              </m:e>
+              <m:lim>
+                <m:r>
+                  <w:rPr>
+                    <w:rFonts w:ascii="Cambria Math" w:hAnsi="Cambria Math" w:cs="Arial"/>
+                    <w:color w:val="212529"/>
+                    <w:shd w:val="clear" w:color="auto" w:fill="FFFFFF"/>
+                  </w:rPr>
+                  <m:t>h→0</m:t>
+                </m:r>
+              </m:lim>
+            </m:limLow>
+            <m:r>
+              <w:rPr>
+                <w:rFonts w:ascii="Cambria Math" w:hAnsi="Cambria Math" w:cs="Arial"/>
+                <w:color w:val="212529"/>
+                <w:shd w:val="clear" w:color="auto" w:fill="FFFFFF"/>
+              </w:rPr>
+              <m:t xml:space="preserve"> </m:t>
+            </m:r>
+          </m:fName>
+          <m:e>
+            <m:f>
+              <m:fPr>
+                <m:ctrlPr>
+                  <w:rPr>
+                    <w:rFonts w:ascii="Cambria Math" w:hAnsi="Cambria Math" w:cs="Arial"/>
+                    <w:i/>
+                    <w:color w:val="212529"/>
+                    <w:shd w:val="clear" w:color="auto" w:fill="FFFFFF"/>
+                  </w:rPr>
+                </m:ctrlPr>
+              </m:fPr>
+              <m:num>
+                <m:r>
+                  <w:rPr>
+                    <w:rFonts w:ascii="Cambria Math" w:hAnsi="Cambria Math" w:cs="Arial"/>
+                    <w:color w:val="212529"/>
+                    <w:shd w:val="clear" w:color="auto" w:fill="FFFFFF"/>
+                  </w:rPr>
+                  <m:t>f</m:t>
+                </m:r>
+                <m:d>
+                  <m:dPr>
+                    <m:ctrlPr>
+                      <w:rPr>
+                        <w:rFonts w:ascii="Cambria Math" w:hAnsi="Cambria Math" w:cs="Arial"/>
+                        <w:i/>
+                        <w:color w:val="212529"/>
+                        <w:shd w:val="clear" w:color="auto" w:fill="FFFFFF"/>
+                      </w:rPr>
+                    </m:ctrlPr>
+                  </m:dPr>
+                  <m:e>
+                    <m:r>
+                      <w:rPr>
+                        <w:rFonts w:ascii="Cambria Math" w:hAnsi="Cambria Math" w:cs="Arial"/>
+                        <w:color w:val="212529"/>
+                        <w:shd w:val="clear" w:color="auto" w:fill="FFFFFF"/>
+                      </w:rPr>
+                      <m:t>x+h</m:t>
+                    </m:r>
+                  </m:e>
+                </m:d>
+                <m:r>
+                  <w:rPr>
+                    <w:rFonts w:ascii="Cambria Math" w:hAnsi="Cambria Math" w:cs="Arial"/>
+                    <w:color w:val="212529"/>
+                    <w:shd w:val="clear" w:color="auto" w:fill="FFFFFF"/>
+                  </w:rPr>
+                  <m:t>-f(x)</m:t>
+                </m:r>
+              </m:num>
+              <m:den>
+                <m:r>
+                  <w:rPr>
+                    <w:rFonts w:ascii="Cambria Math" w:hAnsi="Cambria Math" w:cs="Arial"/>
+                    <w:color w:val="212529"/>
+                    <w:shd w:val="clear" w:color="auto" w:fill="FFFFFF"/>
+                  </w:rPr>
+                  <m:t>h</m:t>
+                </m:r>
+              </m:den>
+            </m:f>
+          </m:e>
+        </m:func>
+      </m:oMath>
+    </w:p>
+    <w:p>
+      <w:pPr>
+        <w:rPr>
+          <w:rFonts w:ascii="Arial" w:eastAsiaTheme="minorEastAsia" w:hAnsi="Arial" w:cs="Arial"/>
+          <w:color w:val="212529"/>
+          <w:shd w:val="clear" w:color="auto" w:fill="FFFFFF"/>
+        </w:rPr>
+      </w:pPr>
+    </w:p>
+    <w:p>
+      <w:pPr>
+        <w:rPr>
+          <w:rFonts w:ascii="Arial" w:eastAsiaTheme="minorEastAsia" w:hAnsi="Arial" w:cs="Arial"/>
+          <w:color w:val="212529"/>
+          <w:shd w:val="clear" w:color="auto" w:fill="FFFFFF"/>
+        </w:rPr>
+      </w:pPr>
+      <w:r>
+        <w:rPr>
+          <w:rFonts w:ascii="Arial" w:eastAsiaTheme="minorEastAsia" w:hAnsi="Arial" w:cs="Arial"/>
+          <w:color w:val="212529"/>
+          <w:shd w:val="clear" w:color="auto" w:fill="FFFFFF"/>
+        </w:rPr>
+        <w:t>Fundamental Theorem of Calculus part</w:t>
+      </w:r>
+      <w:r>
+        <w:rPr>
+          <w:rFonts w:ascii="Arial" w:eastAsiaTheme="minorEastAsia" w:hAnsi="Arial" w:cs="Arial"/>
+          <w:color w:val="212529"/>
+          <w:shd w:val="clear" w:color="auto" w:fill="FFFFFF"/>
+        </w:rPr>
+        <w:t xml:space="preserve"> I</w:t>
+      </w:r>
+      <w:r>
+        <w:rPr>
+          <w:rFonts w:ascii="Arial" w:eastAsiaTheme="minorEastAsia" w:hAnsi="Arial" w:cs="Arial"/>
+          <w:color w:val="212529"/>
+          <w:shd w:val="clear" w:color="auto" w:fill="FFFFFF"/>
+        </w:rPr>
+        <w:tab/>
+      </w:r>
+      <w:r>
+        <w:rPr>
+          <w:rFonts w:ascii="Arial" w:eastAsiaTheme="minorEastAsia" w:hAnsi="Arial" w:cs="Arial"/>
+          <w:color w:val="212529"/>
+          <w:shd w:val="clear" w:color="auto" w:fill="FFFFFF"/>
+        </w:rPr>
+        <w:tab/>
+      </w:r>
+      <m:oMath>
+        <m:sSup>
+          <m:sSupPr>
+            <m:ctrlPr>
+              <w:rPr>
+                <w:rFonts w:ascii="Cambria Math" w:hAnsi="Cambria Math" w:cs="Arial"/>
+                <w:i/>
+                <w:color w:val="212529"/>
+                <w:shd w:val="clear" w:color="auto" w:fill="FFFFFF"/>
+              </w:rPr>
+            </m:ctrlPr>
+          </m:sSupPr>
+          <m:e>
+            <m:r>
+              <w:rPr>
+                <w:rFonts w:ascii="Cambria Math" w:hAnsi="Cambria Math" w:cs="Arial"/>
+                <w:color w:val="212529"/>
+                <w:shd w:val="clear" w:color="auto" w:fill="FFFFFF"/>
+              </w:rPr>
+              <m:t>F</m:t>
+            </m:r>
+          </m:e>
+          <m:sup>
+            <m:r>
+              <w:rPr>
+                <w:rFonts w:ascii="Cambria Math" w:hAnsi="Cambria Math" w:cs="Arial"/>
+                <w:color w:val="212529"/>
+                <w:shd w:val="clear" w:color="auto" w:fill="FFFFFF"/>
+              </w:rPr>
+              <m:t>'</m:t>
+            </m:r>
+          </m:sup>
+        </m:sSup>
+        <m:d>
+          <m:dPr>
+            <m:ctrlPr>
+              <w:rPr>
+                <w:rFonts w:ascii="Cambria Math" w:hAnsi="Cambria Math" w:cs="Arial"/>
+                <w:i/>
+                <w:color w:val="212529"/>
+                <w:shd w:val="clear" w:color="auto" w:fill="FFFFFF"/>
+              </w:rPr>
+            </m:ctrlPr>
+          </m:dPr>
+          <m:e>
+            <m:r>
+              <w:rPr>
+                <w:rFonts w:ascii="Cambria Math" w:hAnsi="Cambria Math" w:cs="Arial"/>
+                <w:color w:val="212529"/>
+                <w:shd w:val="clear" w:color="auto" w:fill="FFFFFF"/>
+              </w:rPr>
+              <m:t>x</m:t>
+            </m:r>
+          </m:e>
+        </m:d>
+        <m:r>
+          <w:rPr>
+            <w:rFonts w:ascii="Cambria Math" w:hAnsi="Cambria Math" w:cs="Arial"/>
+            <w:color w:val="212529"/>
+            <w:shd w:val="clear" w:color="auto" w:fill="FFFFFF"/>
+          </w:rPr>
+          <m:t xml:space="preserve">= </m:t>
+        </m:r>
+        <m:f>
+          <m:fPr>
+            <m:ctrlPr>
+              <w:rPr>
+                <w:rFonts w:ascii="Cambria Math" w:eastAsiaTheme="minorEastAsia" w:hAnsi="Cambria Math" w:cs="Arial"/>
+                <w:i/>
+                <w:color w:val="212529"/>
+                <w:shd w:val="clear" w:color="auto" w:fill="FFFFFF"/>
+              </w:rPr>
+            </m:ctrlPr>
+          </m:fPr>
+          <m:num>
+            <m:r>
+              <w:rPr>
+                <w:rFonts w:ascii="Cambria Math" w:hAnsi="Cambria Math" w:cs="Arial"/>
+                <w:color w:val="212529"/>
+                <w:shd w:val="clear" w:color="auto" w:fill="FFFFFF"/>
+              </w:rPr>
+              <m:t>d</m:t>
+            </m:r>
+          </m:num>
+          <m:den>
+            <m:r>
+              <w:rPr>
+                <w:rFonts w:ascii="Cambria Math" w:hAnsi="Cambria Math" w:cs="Arial"/>
+                <w:color w:val="212529"/>
+                <w:shd w:val="clear" w:color="auto" w:fill="FFFFFF"/>
+              </w:rPr>
+              <m:t>dt</m:t>
+            </m:r>
+          </m:den>
+        </m:f>
+        <m:r>
+          <w:rPr>
+            <w:rFonts w:ascii="Cambria Math" w:eastAsiaTheme="minorEastAsia" w:hAnsi="Cambria Math" w:cs="Arial"/>
+            <w:color w:val="212529"/>
+            <w:shd w:val="clear" w:color="auto" w:fill="FFFFFF"/>
+          </w:rPr>
+          <m:t xml:space="preserve"> </m:t>
+        </m:r>
+        <m:nary>
+          <m:naryPr>
+            <m:limLoc m:val="subSup"/>
+            <m:ctrlPr>
+              <w:rPr>
+                <w:rFonts w:ascii="Cambria Math" w:eastAsiaTheme="minorEastAsia" w:hAnsi="Cambria Math" w:cs="Arial"/>
+                <w:i/>
+                <w:color w:val="212529"/>
+                <w:shd w:val="clear" w:color="auto" w:fill="FFFFFF"/>
+              </w:rPr>
+            </m:ctrlPr>
+          </m:naryPr>
+          <m:sub>
+            <m:r>
+              <w:rPr>
+                <w:rFonts w:ascii="Cambria Math" w:eastAsiaTheme="minorEastAsia" w:hAnsi="Cambria Math" w:cs="Arial"/>
+                <w:color w:val="212529"/>
+                <w:shd w:val="clear" w:color="auto" w:fill="FFFFFF"/>
+              </w:rPr>
+              <m:t>a</m:t>
+            </m:r>
+          </m:sub>
+          <m:sup>
+            <m:r>
+              <w:rPr>
+                <w:rFonts w:ascii="Cambria Math" w:eastAsiaTheme="minorEastAsia" w:hAnsi="Cambria Math" w:cs="Arial"/>
+                <w:color w:val="212529"/>
+                <w:shd w:val="clear" w:color="auto" w:fill="FFFFFF"/>
+              </w:rPr>
+              <m:t>x</m:t>
+            </m:r>
+          </m:sup>
+          <m:e>
+            <m:r>
+              <w:rPr>
+                <w:rFonts w:ascii="Cambria Math" w:eastAsiaTheme="minorEastAsia" w:hAnsi="Cambria Math" w:cs="Arial"/>
+                <w:color w:val="212529"/>
+                <w:shd w:val="clear" w:color="auto" w:fill="FFFFFF"/>
+              </w:rPr>
+              <m:t>f</m:t>
+            </m:r>
+            <m:d>
+              <m:dPr>
+                <m:ctrlPr>
+                  <w:rPr>
+                    <w:rFonts w:ascii="Cambria Math" w:eastAsiaTheme="minorEastAsia" w:hAnsi="Cambria Math" w:cs="Arial"/>
+                    <w:i/>
+                    <w:color w:val="212529"/>
+                    <w:shd w:val="clear" w:color="auto" w:fill="FFFFFF"/>
+                  </w:rPr>
+                </m:ctrlPr>
+              </m:dPr>
+              <m:e>
+                <m:r>
+                  <w:rPr>
+                    <w:rFonts w:ascii="Cambria Math" w:eastAsiaTheme="minorEastAsia" w:hAnsi="Cambria Math" w:cs="Arial"/>
+                    <w:color w:val="212529"/>
+                    <w:shd w:val="clear" w:color="auto" w:fill="FFFFFF"/>
+                  </w:rPr>
+                  <m:t>t</m:t>
+                </m:r>
+              </m:e>
+            </m:d>
+            <m:r>
+              <w:rPr>
+                <w:rFonts w:ascii="Cambria Math" w:eastAsiaTheme="minorEastAsia" w:hAnsi="Cambria Math" w:cs="Arial"/>
+                <w:color w:val="212529"/>
+                <w:shd w:val="clear" w:color="auto" w:fill="FFFFFF"/>
+              </w:rPr>
+              <m:t>dt=f(x)</m:t>
+            </m:r>
+          </m:e>
+        </m:nary>
+      </m:oMath>
+    </w:p>
+    <w:p>
+      <w:pPr>
+        <w:rPr>
+          <w:rFonts w:ascii="Arial" w:eastAsiaTheme="minorEastAsia" w:hAnsi="Arial" w:cs="Arial"/>
+          <w:color w:val="212529"/>
+          <w:shd w:val="clear" w:color="auto" w:fill="FFFFFF"/>
+        </w:rPr>
+      </w:pPr>
+    </w:p>
+    <w:p>
+      <w:pPr>
+        <w:rPr>
+          <w:rFonts w:ascii="Arial" w:eastAsiaTheme="minorEastAsia" w:hAnsi="Arial" w:cs="Arial"/>
+          <w:color w:val="212529"/>
+          <w:shd w:val="clear" w:color="auto" w:fill="FFFFFF"/>
+        </w:rPr>
+      </w:pPr>
+      <w:r>
+        <w:rPr>
+          <w:rFonts w:ascii="Arial" w:eastAsiaTheme="minorEastAsia" w:hAnsi="Arial" w:cs="Arial"/>
+          <w:color w:val="212529"/>
+          <w:shd w:val="clear" w:color="auto" w:fill="FFFFFF"/>
+        </w:rPr>
+        <w:t>Fundamental Theorem of Calculus part II</w:t>
+      </w:r>
+      <w:r>
+        <w:rPr>
+          <w:rFonts w:ascii="Arial" w:eastAsiaTheme="minorEastAsia" w:hAnsi="Arial" w:cs="Arial"/>
+          <w:color w:val="212529"/>
+          <w:shd w:val="clear" w:color="auto" w:fill="FFFFFF"/>
+        </w:rPr>
+        <w:tab/>
+      </w:r>
+      <m:oMath>
+        <m:nary>
+          <m:naryPr>
+            <m:limLoc m:val="subSup"/>
+            <m:ctrlPr>
+              <w:rPr>
+                <w:rFonts w:ascii="Cambria Math" w:hAnsi="Cambria Math" w:cs="Arial"/>
+                <w:i/>
+                <w:color w:val="212529"/>
+                <w:shd w:val="clear" w:color="auto" w:fill="FFFFFF"/>
+              </w:rPr>
+            </m:ctrlPr>
+          </m:naryPr>
+          <m:sub>
+            <m:r>
+              <w:rPr>
+                <w:rFonts w:ascii="Cambria Math" w:hAnsi="Cambria Math" w:cs="Arial"/>
+                <w:color w:val="212529"/>
+                <w:shd w:val="clear" w:color="auto" w:fill="FFFFFF"/>
+              </w:rPr>
+              <m:t>a</m:t>
+            </m:r>
+          </m:sub>
+          <m:sup>
+            <m:r>
+              <w:rPr>
+                <w:rFonts w:ascii="Cambria Math" w:hAnsi="Cambria Math" w:cs="Arial"/>
+                <w:color w:val="212529"/>
+                <w:shd w:val="clear" w:color="auto" w:fill="FFFFFF"/>
+              </w:rPr>
+              <m:t>b</m:t>
+            </m:r>
+          </m:sup>
+          <m:e>
+            <m:r>
+              <w:rPr>
+                <w:rFonts w:ascii="Cambria Math" w:hAnsi="Cambria Math" w:cs="Arial"/>
+                <w:color w:val="212529"/>
+                <w:shd w:val="clear" w:color="auto" w:fill="FFFFFF"/>
+              </w:rPr>
+              <m:t>f</m:t>
+            </m:r>
+            <m:d>
+              <m:dPr>
+                <m:ctrlPr>
+                  <w:rPr>
+                    <w:rFonts w:ascii="Cambria Math" w:hAnsi="Cambria Math" w:cs="Arial"/>
+                    <w:i/>
+                    <w:color w:val="212529"/>
+                    <w:shd w:val="clear" w:color="auto" w:fill="FFFFFF"/>
+                  </w:rPr>
+                </m:ctrlPr>
+              </m:dPr>
+              <m:e>
+                <m:r>
+                  <w:rPr>
+                    <w:rFonts w:ascii="Cambria Math" w:hAnsi="Cambria Math" w:cs="Arial"/>
+                    <w:color w:val="212529"/>
+                    <w:shd w:val="clear" w:color="auto" w:fill="FFFFFF"/>
+                  </w:rPr>
+                  <m:t>x</m:t>
+                </m:r>
+              </m:e>
+            </m:d>
+            <m:r>
+              <w:rPr>
+                <w:rFonts w:ascii="Cambria Math" w:hAnsi="Cambria Math" w:cs="Arial"/>
+                <w:color w:val="212529"/>
+                <w:shd w:val="clear" w:color="auto" w:fill="FFFFFF"/>
+              </w:rPr>
+              <m:t>dx=F</m:t>
+            </m:r>
+            <m:d>
+              <m:dPr>
+                <m:ctrlPr>
+                  <w:rPr>
+                    <w:rFonts w:ascii="Cambria Math" w:hAnsi="Cambria Math" w:cs="Arial"/>
+                    <w:i/>
+                    <w:color w:val="212529"/>
+                    <w:shd w:val="clear" w:color="auto" w:fill="FFFFFF"/>
+                  </w:rPr>
+                </m:ctrlPr>
+              </m:dPr>
+              <m:e>
+                <m:r>
+                  <w:rPr>
+                    <w:rFonts w:ascii="Cambria Math" w:hAnsi="Cambria Math" w:cs="Arial"/>
+                    <w:color w:val="212529"/>
+                    <w:shd w:val="clear" w:color="auto" w:fill="FFFFFF"/>
+                  </w:rPr>
+                  <m:t>b</m:t>
+                </m:r>
+              </m:e>
+            </m:d>
+            <m:r>
+              <w:rPr>
+                <w:rFonts w:ascii="Cambria Math" w:hAnsi="Cambria Math" w:cs="Arial"/>
+                <w:color w:val="212529"/>
+                <w:shd w:val="clear" w:color="auto" w:fill="FFFFFF"/>
+              </w:rPr>
+              <m:t>-F(a)</m:t>
+            </m:r>
+          </m:e>
+        </m:nary>
+      </m:oMath>
+    </w:p>
+    <w:p>
+      <w:pPr>
+        <w:rPr>
+          <w:rFonts w:ascii="Arial" w:eastAsiaTheme="minorEastAsia" w:hAnsi="Arial" w:cs="Arial"/>
+          <w:color w:val="212529"/>
+          <w:shd w:val="clear" w:color="auto" w:fill="FFFFFF"/>
+        </w:rPr>
+      </w:pPr>
+    </w:p>
+    <w:p>
+      <w:pPr>
+        <w:rPr>
+          <w:rFonts w:ascii="Arial" w:eastAsiaTheme="minorEastAsia" w:hAnsi="Arial" w:cs="Arial"/>
+          <w:color w:val="212529"/>
+          <w:shd w:val="clear" w:color="auto" w:fill="FFFFFF"/>
+        </w:rPr>
+      </w:pPr>
+      <w:r>
+        <w:rPr>
+          <w:rFonts w:ascii="Arial" w:eastAsiaTheme="minorEastAsia" w:hAnsi="Arial" w:cs="Arial"/>
+          <w:color w:val="212529"/>
+          <w:shd w:val="clear" w:color="auto" w:fill="FFFFFF"/>
+        </w:rPr>
+        <w:t>Mean Value Theorem</w:t>
+      </w:r>
+      <w:r>
+        <w:rPr>
+          <w:rFonts w:ascii="Arial" w:eastAsiaTheme="minorEastAsia" w:hAnsi="Arial" w:cs="Arial"/>
+          <w:color w:val="212529"/>
+          <w:shd w:val="clear" w:color="auto" w:fill="FFFFFF"/>
+        </w:rPr>
+        <w:tab/>
+      </w:r>
+      <w:r>
+        <w:rPr>
+          <w:rFonts w:ascii="Arial" w:eastAsiaTheme="minorEastAsia" w:hAnsi="Arial" w:cs="Arial"/>
+          <w:color w:val="212529"/>
+          <w:shd w:val="clear" w:color="auto" w:fill="FFFFFF"/>
+        </w:rPr>
+        <w:tab/>
+      </w:r>
+      <w:r>
+        <w:rPr>
+          <w:rFonts w:ascii="Arial" w:eastAsiaTheme="minorEastAsia" w:hAnsi="Arial" w:cs="Arial"/>
+          <w:color w:val="212529"/>
+          <w:shd w:val="clear" w:color="auto" w:fill="FFFFFF"/>
+        </w:rPr>
+        <w:tab/>
+      </w:r>
+      <w:r>
+        <w:rPr>
+          <w:rFonts w:ascii="Arial" w:eastAsiaTheme="minorEastAsia" w:hAnsi="Arial" w:cs="Arial"/>
+          <w:color w:val="212529"/>
+          <w:shd w:val="clear" w:color="auto" w:fill="FFFFFF"/>
+        </w:rPr>
+        <w:tab/>
+      </w:r>
+      <m:oMath>
+        <m:f>
+          <m:fPr>
+            <m:ctrlPr>
+              <w:rPr>
+                <w:rFonts w:ascii="Cambria Math" w:hAnsi="Cambria Math" w:cs="Arial"/>
+                <w:i/>
+                <w:color w:val="212529"/>
+                <w:shd w:val="clear" w:color="auto" w:fill="FFFFFF"/>
+              </w:rPr>
+            </m:ctrlPr>
+          </m:fPr>
+          <m:num>
+            <m:r>
+              <w:rPr>
+                <w:rFonts w:ascii="Cambria Math" w:hAnsi="Cambria Math" w:cs="Arial"/>
+                <w:color w:val="212529"/>
+                <w:shd w:val="clear" w:color="auto" w:fill="FFFFFF"/>
+              </w:rPr>
+              <m:t>f</m:t>
+            </m:r>
+            <m:d>
+              <m:dPr>
+                <m:ctrlPr>
+                  <w:rPr>
+                    <w:rFonts w:ascii="Cambria Math" w:hAnsi="Cambria Math" w:cs="Arial"/>
+                    <w:i/>
+                    <w:color w:val="212529"/>
+                    <w:shd w:val="clear" w:color="auto" w:fill="FFFFFF"/>
+                  </w:rPr>
+                </m:ctrlPr>
+              </m:dPr>
+              <m:e>
+                <m:r>
+                  <w:rPr>
+                    <w:rFonts w:ascii="Cambria Math" w:hAnsi="Cambria Math" w:cs="Arial"/>
+                    <w:color w:val="212529"/>
+                    <w:shd w:val="clear" w:color="auto" w:fill="FFFFFF"/>
+                  </w:rPr>
+                  <m:t>b</m:t>
+                </m:r>
+              </m:e>
+            </m:d>
+            <m:r>
+              <w:rPr>
+                <w:rFonts w:ascii="Cambria Math" w:hAnsi="Cambria Math" w:cs="Arial"/>
+                <w:color w:val="212529"/>
+                <w:shd w:val="clear" w:color="auto" w:fill="FFFFFF"/>
+              </w:rPr>
+              <m:t>-f(a)</m:t>
+            </m:r>
+          </m:num>
+          <m:den>
+            <m:r>
+              <w:rPr>
+                <w:rFonts w:ascii="Cambria Math" w:hAnsi="Cambria Math" w:cs="Arial"/>
+                <w:color w:val="212529"/>
+                <w:shd w:val="clear" w:color="auto" w:fill="FFFFFF"/>
+              </w:rPr>
+              <m:t>b-a</m:t>
+            </m:r>
+          </m:den>
+        </m:f>
+        <m:r>
+          <w:rPr>
+            <w:rFonts w:ascii="Cambria Math" w:hAnsi="Cambria Math" w:cs="Arial"/>
+            <w:color w:val="212529"/>
+            <w:shd w:val="clear" w:color="auto" w:fill="FFFFFF"/>
+          </w:rPr>
+          <m:t>=</m:t>
+        </m:r>
+        <m:sSup>
+          <m:sSupPr>
+            <m:ctrlPr>
+              <w:rPr>
+                <w:rFonts w:ascii="Cambria Math" w:hAnsi="Cambria Math" w:cs="Arial"/>
+                <w:i/>
+                <w:color w:val="212529"/>
+                <w:shd w:val="clear" w:color="auto" w:fill="FFFFFF"/>
+              </w:rPr>
+            </m:ctrlPr>
+          </m:sSupPr>
+          <m:e>
+            <m:r>
+              <w:rPr>
+                <w:rFonts w:ascii="Cambria Math" w:hAnsi="Cambria Math" w:cs="Arial"/>
+                <w:color w:val="212529"/>
+                <w:shd w:val="clear" w:color="auto" w:fill="FFFFFF"/>
+              </w:rPr>
+              <m:t>f</m:t>
+            </m:r>
+          </m:e>
+          <m:sup>
+            <m:r>
+              <w:rPr>
+                <w:rFonts w:ascii="Cambria Math" w:hAnsi="Cambria Math" w:cs="Arial"/>
+                <w:color w:val="212529"/>
+                <w:shd w:val="clear" w:color="auto" w:fill="FFFFFF"/>
+              </w:rPr>
+              <m:t>'</m:t>
+            </m:r>
+          </m:sup>
+        </m:sSup>
+        <m:r>
+          <w:rPr>
+            <w:rFonts w:ascii="Cambria Math" w:hAnsi="Cambria Math" w:cs="Arial"/>
+            <w:color w:val="212529"/>
+            <w:shd w:val="clear" w:color="auto" w:fill="FFFFFF"/>
+          </w:rPr>
+          <m:t>(c)</m:t>
+        </m:r>
+      </m:oMath>
     </w:p>
     <w:sectPr>
       <w:pgSz w:w="12240" w:h="15840"/>

--- a/iBlog/iBlog January 2024.docx
+++ b/iBlog/iBlog January 2024.docx
@@ -7242,15 +7242,7 @@
           <w:color w:val="212529"/>
           <w:shd w:val="clear" w:color="auto" w:fill="FFFFFF"/>
         </w:rPr>
-        <w:t>Definition</w:t>
-      </w:r>
-      <w:r>
-        <w:rPr>
-          <w:rFonts w:ascii="Arial" w:eastAsiaTheme="minorEastAsia" w:hAnsi="Arial" w:cs="Arial"/>
-          <w:color w:val="212529"/>
-          <w:shd w:val="clear" w:color="auto" w:fill="FFFFFF"/>
-        </w:rPr>
-        <w:t xml:space="preserve"> of the Derivative</w:t>
+        <w:t>Definition of the Derivative</w:t>
       </w:r>
       <w:r>
         <w:rPr>
@@ -8005,6 +7997,218 @@
           <m:t>(c)</m:t>
         </m:r>
       </m:oMath>
+    </w:p>
+    <w:p>
+      <w:pPr>
+        <w:rPr>
+          <w:rFonts w:ascii="Arial" w:eastAsiaTheme="minorEastAsia" w:hAnsi="Arial" w:cs="Arial"/>
+          <w:color w:val="212529"/>
+          <w:shd w:val="clear" w:color="auto" w:fill="FFFFFF"/>
+        </w:rPr>
+      </w:pPr>
+    </w:p>
+    <w:p>
+      <w:pPr>
+        <w:rPr>
+          <w:rFonts w:ascii="Arial" w:eastAsiaTheme="minorEastAsia" w:hAnsi="Arial" w:cs="Arial"/>
+          <w:color w:val="212529"/>
+          <w:shd w:val="clear" w:color="auto" w:fill="FFFFFF"/>
+        </w:rPr>
+      </w:pPr>
+    </w:p>
+    <w:p>
+      <w:pPr>
+        <w:jc w:val="center"/>
+        <w:rPr>
+          <w:rFonts w:ascii="Arial" w:eastAsiaTheme="minorEastAsia" w:hAnsi="Arial" w:cs="Arial"/>
+          <w:color w:val="212529"/>
+          <w:shd w:val="clear" w:color="auto" w:fill="FFFFFF"/>
+        </w:rPr>
+      </w:pPr>
+      <w:r>
+        <w:rPr>
+          <w:rFonts w:ascii="Arial" w:eastAsiaTheme="minorEastAsia" w:hAnsi="Arial" w:cs="Arial"/>
+          <w:color w:val="212529"/>
+          <w:shd w:val="clear" w:color="auto" w:fill="FFFFFF"/>
+        </w:rPr>
+        <w:t>01/31/2024</w:t>
+      </w:r>
+    </w:p>
+    <w:p>
+      <w:pPr>
+        <w:jc w:val="center"/>
+        <w:rPr>
+          <w:rFonts w:ascii="Arial" w:eastAsiaTheme="minorEastAsia" w:hAnsi="Arial" w:cs="Arial"/>
+          <w:color w:val="212529"/>
+          <w:shd w:val="clear" w:color="auto" w:fill="FFFFFF"/>
+        </w:rPr>
+      </w:pPr>
+    </w:p>
+    <w:p>
+      <w:pPr>
+        <w:rPr>
+          <w:rFonts w:ascii="Arial" w:eastAsiaTheme="minorEastAsia" w:hAnsi="Arial" w:cs="Arial"/>
+          <w:color w:val="212529"/>
+          <w:shd w:val="clear" w:color="auto" w:fill="FFFFFF"/>
+        </w:rPr>
+      </w:pPr>
+      <w:r>
+        <w:rPr>
+          <w:rFonts w:ascii="Arial" w:eastAsiaTheme="minorEastAsia" w:hAnsi="Arial" w:cs="Arial"/>
+          <w:color w:val="212529"/>
+          <w:shd w:val="clear" w:color="auto" w:fill="FFFFFF"/>
+        </w:rPr>
+        <w:tab/>
+        <w:t>Well, here we are with my last entry for January, 2024!  It has been a bit of a journey this last month attempting to write something every day.  I haven’t found my writing voice yet and I think that actually may be chasing a mirage, but I have found it to be a great brain exercise.  I am definitely going to continue whether I have bad or good inspirational days.</w:t>
+      </w:r>
+    </w:p>
+    <w:p>
+      <w:pPr>
+        <w:rPr>
+          <w:rFonts w:ascii="Arial" w:eastAsiaTheme="minorEastAsia" w:hAnsi="Arial" w:cs="Arial"/>
+          <w:color w:val="212529"/>
+          <w:shd w:val="clear" w:color="auto" w:fill="FFFFFF"/>
+        </w:rPr>
+      </w:pPr>
+      <w:r>
+        <w:rPr>
+          <w:rFonts w:ascii="Arial" w:eastAsiaTheme="minorEastAsia" w:hAnsi="Arial" w:cs="Arial"/>
+          <w:color w:val="212529"/>
+          <w:shd w:val="clear" w:color="auto" w:fill="FFFFFF"/>
+        </w:rPr>
+        <w:tab/>
+        <w:t>Some observations from the last month; I like doing a week</w:t>
+      </w:r>
+      <w:r>
+        <w:rPr>
+          <w:rFonts w:ascii="Arial" w:eastAsiaTheme="minorEastAsia" w:hAnsi="Arial" w:cs="Arial"/>
+          <w:color w:val="212529"/>
+          <w:shd w:val="clear" w:color="auto" w:fill="FFFFFF"/>
+        </w:rPr>
+        <w:t>-</w:t>
+      </w:r>
+      <w:r>
+        <w:rPr>
+          <w:rFonts w:ascii="Arial" w:eastAsiaTheme="minorEastAsia" w:hAnsi="Arial" w:cs="Arial"/>
+          <w:color w:val="212529"/>
+          <w:shd w:val="clear" w:color="auto" w:fill="FFFFFF"/>
+        </w:rPr>
+        <w:t>recap</w:t>
+      </w:r>
+      <w:r>
+        <w:rPr>
+          <w:rFonts w:ascii="Arial" w:eastAsiaTheme="minorEastAsia" w:hAnsi="Arial" w:cs="Arial"/>
+          <w:color w:val="212529"/>
+          <w:shd w:val="clear" w:color="auto" w:fill="FFFFFF"/>
+        </w:rPr>
+        <w:t xml:space="preserve"> on Sunday</w:t>
+      </w:r>
+      <w:r>
+        <w:rPr>
+          <w:rFonts w:ascii="Arial" w:eastAsiaTheme="minorEastAsia" w:hAnsi="Arial" w:cs="Arial"/>
+          <w:color w:val="212529"/>
+          <w:shd w:val="clear" w:color="auto" w:fill="FFFFFF"/>
+        </w:rPr>
+        <w:t xml:space="preserve"> for </w:t>
+      </w:r>
+      <w:r>
+        <w:rPr>
+          <w:rFonts w:ascii="Arial" w:eastAsiaTheme="minorEastAsia" w:hAnsi="Arial" w:cs="Arial"/>
+          <w:color w:val="212529"/>
+          <w:shd w:val="clear" w:color="auto" w:fill="FFFFFF"/>
+        </w:rPr>
+        <w:t>journaling, I have been pushing my writing to GitHub everyday which keeps me fresh with that procedure, its ok to use a couple days to complete something containing more content, and I will have days when I miss and that is ok.</w:t>
+      </w:r>
+    </w:p>
+    <w:p>
+      <w:pPr>
+        <w:rPr>
+          <w:rFonts w:ascii="Arial" w:eastAsiaTheme="minorEastAsia" w:hAnsi="Arial" w:cs="Arial"/>
+          <w:color w:val="212529"/>
+          <w:shd w:val="clear" w:color="auto" w:fill="FFFFFF"/>
+        </w:rPr>
+      </w:pPr>
+      <w:r>
+        <w:rPr>
+          <w:rFonts w:ascii="Arial" w:eastAsiaTheme="minorEastAsia" w:hAnsi="Arial" w:cs="Arial"/>
+          <w:color w:val="212529"/>
+          <w:shd w:val="clear" w:color="auto" w:fill="FFFFFF"/>
+        </w:rPr>
+        <w:tab/>
+        <w:t>I would like to focus my writing towards a specific interest area rather than just picking ideas from the blue,</w:t>
+      </w:r>
+      <w:r>
+        <w:rPr>
+          <w:rFonts w:ascii="Arial" w:eastAsiaTheme="minorEastAsia" w:hAnsi="Arial" w:cs="Arial"/>
+          <w:color w:val="212529"/>
+          <w:shd w:val="clear" w:color="auto" w:fill="FFFFFF"/>
+        </w:rPr>
+        <w:t xml:space="preserve"> </w:t>
+      </w:r>
+      <w:r>
+        <w:rPr>
+          <w:rFonts w:ascii="Arial" w:eastAsiaTheme="minorEastAsia" w:hAnsi="Arial" w:cs="Arial"/>
+          <w:color w:val="212529"/>
+          <w:shd w:val="clear" w:color="auto" w:fill="FFFFFF"/>
+        </w:rPr>
+        <w:t xml:space="preserve">I feel like if I narrow my topic, I can build and grow on that.  </w:t>
+      </w:r>
+      <w:r>
+        <w:rPr>
+          <w:rFonts w:ascii="Arial" w:eastAsiaTheme="minorEastAsia" w:hAnsi="Arial" w:cs="Arial"/>
+          <w:color w:val="212529"/>
+          <w:shd w:val="clear" w:color="auto" w:fill="FFFFFF"/>
+        </w:rPr>
+        <w:t>Another idea, use off days to write a letter to someone…</w:t>
+      </w:r>
+    </w:p>
+    <w:p>
+      <w:pPr>
+        <w:rPr>
+          <w:rFonts w:ascii="Arial" w:eastAsiaTheme="minorEastAsia" w:hAnsi="Arial" w:cs="Arial"/>
+          <w:color w:val="212529"/>
+          <w:shd w:val="clear" w:color="auto" w:fill="FFFFFF"/>
+        </w:rPr>
+      </w:pPr>
+      <w:r>
+        <w:rPr>
+          <w:rFonts w:ascii="Arial" w:eastAsiaTheme="minorEastAsia" w:hAnsi="Arial" w:cs="Arial"/>
+          <w:color w:val="212529"/>
+          <w:shd w:val="clear" w:color="auto" w:fill="FFFFFF"/>
+        </w:rPr>
+        <w:tab/>
+        <w:t xml:space="preserve">Interesting note for today it currently is 44 degrees out!  This warm weather is crazy.  </w:t>
+      </w:r>
+      <w:r>
+        <w:rPr>
+          <w:rFonts w:ascii="Arial" w:eastAsiaTheme="minorEastAsia" w:hAnsi="Arial" w:cs="Arial"/>
+          <w:b/>
+          <w:bCs/>
+          <w:color w:val="212529"/>
+          <w:u w:val="single"/>
+          <w:shd w:val="clear" w:color="auto" w:fill="FFFFFF"/>
+        </w:rPr>
+        <w:t xml:space="preserve">At 1456 hours it reached 50 degrees at the </w:t>
+      </w:r>
+      <w:r>
+        <w:rPr>
+          <w:rFonts w:ascii="Arial" w:eastAsiaTheme="minorEastAsia" w:hAnsi="Arial" w:cs="Arial"/>
+          <w:b/>
+          <w:bCs/>
+          <w:color w:val="212529"/>
+          <w:u w:val="single"/>
+          <w:shd w:val="clear" w:color="auto" w:fill="FFFFFF"/>
+        </w:rPr>
+        <w:t>Grand Rapids airport</w:t>
+      </w:r>
+      <w:r>
+        <w:rPr>
+          <w:rFonts w:ascii="Arial" w:eastAsiaTheme="minorEastAsia" w:hAnsi="Arial" w:cs="Arial"/>
+          <w:color w:val="212529"/>
+          <w:shd w:val="clear" w:color="auto" w:fill="FFFFFF"/>
+        </w:rPr>
+        <w:t>.</w:t>
+      </w:r>
     </w:p>
     <w:sectPr>
       <w:pgSz w:w="12240" w:h="15840"/>
